--- a/문서/Work/대본.docx
+++ b/문서/Work/대본.docx
@@ -262,21 +262,7 @@
         <w:rPr>
           <w:rFonts w:hint="eastAsia"/>
         </w:rPr>
-        <w:t xml:space="preserve">간단한 부탁이 </w:t>
-      </w:r>
-      <w:proofErr w:type="spellStart"/>
-      <w:r>
-        <w:rPr>
-          <w:rFonts w:hint="eastAsia"/>
-        </w:rPr>
-        <w:t>뭐냐고</w:t>
-      </w:r>
-      <w:proofErr w:type="spellEnd"/>
-      <w:r>
-        <w:rPr>
-          <w:rFonts w:hint="eastAsia"/>
-        </w:rPr>
-        <w:t>?</w:t>
+        <w:t>간단한 부탁이 뭐냐고?</w:t>
       </w:r>
       <w:r>
         <w:t xml:space="preserve"> </w:t>
@@ -368,42 +354,20 @@
       <w:r>
         <w:t xml:space="preserve">MAUI: </w:t>
       </w:r>
-      <w:proofErr w:type="spellStart"/>
-      <w:r>
-        <w:rPr>
-          <w:rFonts w:hint="eastAsia"/>
-        </w:rPr>
-        <w:t>놀랐어</w:t>
-      </w:r>
-      <w:proofErr w:type="spellEnd"/>
-      <w:r>
-        <w:rPr>
-          <w:rFonts w:hint="eastAsia"/>
-        </w:rPr>
-        <w:t>?</w:t>
-      </w:r>
-      <w:r>
-        <w:t xml:space="preserve"> </w:t>
-      </w:r>
-      <w:r>
-        <w:rPr>
-          <w:rFonts w:hint="eastAsia"/>
-        </w:rPr>
-        <w:t xml:space="preserve">내가 지금부터 </w:t>
-      </w:r>
-      <w:proofErr w:type="spellStart"/>
-      <w:r>
-        <w:rPr>
-          <w:rFonts w:hint="eastAsia"/>
-        </w:rPr>
-        <w:t>너한테</w:t>
-      </w:r>
-      <w:proofErr w:type="spellEnd"/>
-      <w:r>
-        <w:rPr>
-          <w:rFonts w:hint="eastAsia"/>
-        </w:rPr>
-        <w:t xml:space="preserve"> 줄 초능력에 비하면 놀랄 일도 아니야!</w:t>
+      <w:r>
+        <w:rPr>
+          <w:rFonts w:hint="eastAsia"/>
+        </w:rPr>
+        <w:t>놀랐어?</w:t>
+      </w:r>
+      <w:r>
+        <w:t xml:space="preserve"> </w:t>
+      </w:r>
+      <w:r>
+        <w:rPr>
+          <w:rFonts w:hint="eastAsia"/>
+        </w:rPr>
+        <w:t>내가 지금부터 너한테 줄 초능력에 비하면 놀랄 일도 아니야!</w:t>
       </w:r>
     </w:p>
     <w:p>
@@ -414,21 +378,7 @@
         <w:rPr>
           <w:rFonts w:hint="eastAsia"/>
         </w:rPr>
-        <w:t xml:space="preserve">여기가 </w:t>
-      </w:r>
-      <w:proofErr w:type="spellStart"/>
-      <w:r>
-        <w:rPr>
-          <w:rFonts w:hint="eastAsia"/>
-        </w:rPr>
-        <w:t>어디냐고</w:t>
-      </w:r>
-      <w:proofErr w:type="spellEnd"/>
-      <w:r>
-        <w:rPr>
-          <w:rFonts w:hint="eastAsia"/>
-        </w:rPr>
-        <w:t>?</w:t>
+        <w:t>여기가 어디냐고?</w:t>
       </w:r>
       <w:r>
         <w:t xml:space="preserve"> </w:t>
@@ -482,21 +432,7 @@
         <w:rPr>
           <w:rFonts w:hint="eastAsia"/>
         </w:rPr>
-        <w:t xml:space="preserve">지금 바로 능력을 </w:t>
-      </w:r>
-      <w:proofErr w:type="spellStart"/>
-      <w:r>
-        <w:rPr>
-          <w:rFonts w:hint="eastAsia"/>
-        </w:rPr>
-        <w:t>개방시켜</w:t>
-      </w:r>
-      <w:proofErr w:type="spellEnd"/>
-      <w:r>
-        <w:rPr>
-          <w:rFonts w:hint="eastAsia"/>
-        </w:rPr>
-        <w:t xml:space="preserve"> 줄 테니까</w:t>
+        <w:t>지금 바로 능력을 개방시켜 줄 테니까</w:t>
       </w:r>
       <w:r>
         <w:t xml:space="preserve"> </w:t>
@@ -562,42 +498,30 @@
       <w:r>
         <w:t>“</w:t>
       </w:r>
-      <w:proofErr w:type="spellStart"/>
       <w:r>
         <w:rPr>
           <w:rFonts w:hint="eastAsia"/>
         </w:rPr>
         <w:t>전이구체</w:t>
       </w:r>
-      <w:proofErr w:type="spellEnd"/>
       <w:r>
         <w:t>”</w:t>
       </w:r>
-      <w:proofErr w:type="spellStart"/>
-      <w:r>
-        <w:rPr>
-          <w:rFonts w:hint="eastAsia"/>
-        </w:rPr>
-        <w:t>를</w:t>
-      </w:r>
-      <w:proofErr w:type="spellEnd"/>
-      <w:r>
-        <w:rPr>
-          <w:rFonts w:hint="eastAsia"/>
-        </w:rPr>
-        <w:t xml:space="preserve"> 발사하는 능력이지.</w:t>
+      <w:r>
+        <w:rPr>
+          <w:rFonts w:hint="eastAsia"/>
+        </w:rPr>
+        <w:t>를 발사하는 능력이지.</w:t>
       </w:r>
       <w:r>
         <w:t xml:space="preserve"> “</w:t>
       </w:r>
-      <w:proofErr w:type="spellStart"/>
       <w:r>
         <w:rPr>
           <w:rFonts w:hint="eastAsia"/>
         </w:rPr>
         <w:t>전이구체</w:t>
       </w:r>
-      <w:proofErr w:type="spellEnd"/>
       <w:r>
         <w:t>”</w:t>
       </w:r>
@@ -610,14 +534,12 @@
       <w:r>
         <w:t>“</w:t>
       </w:r>
-      <w:proofErr w:type="spellStart"/>
       <w:r>
         <w:rPr>
           <w:rFonts w:hint="eastAsia"/>
         </w:rPr>
         <w:t>마나스톤</w:t>
       </w:r>
-      <w:proofErr w:type="spellEnd"/>
       <w:r>
         <w:t>”</w:t>
       </w:r>
@@ -630,14 +552,12 @@
       <w:r>
         <w:t>“</w:t>
       </w:r>
-      <w:proofErr w:type="spellStart"/>
       <w:r>
         <w:rPr>
           <w:rFonts w:hint="eastAsia"/>
         </w:rPr>
         <w:t>마나스톤</w:t>
       </w:r>
-      <w:proofErr w:type="spellEnd"/>
       <w:r>
         <w:t>”</w:t>
       </w:r>
@@ -650,14 +570,12 @@
       <w:r>
         <w:t xml:space="preserve"> “</w:t>
       </w:r>
-      <w:proofErr w:type="spellStart"/>
       <w:r>
         <w:rPr>
           <w:rFonts w:hint="eastAsia"/>
         </w:rPr>
         <w:t>마나스톤</w:t>
       </w:r>
-      <w:proofErr w:type="spellEnd"/>
       <w:r>
         <w:t>”</w:t>
       </w:r>
@@ -685,14 +603,12 @@
       <w:r>
         <w:t>“</w:t>
       </w:r>
-      <w:proofErr w:type="spellStart"/>
       <w:r>
         <w:rPr>
           <w:rFonts w:hint="eastAsia"/>
         </w:rPr>
         <w:t>마나스톤</w:t>
       </w:r>
-      <w:proofErr w:type="spellEnd"/>
       <w:r>
         <w:t>”</w:t>
       </w:r>
@@ -705,30 +621,20 @@
       <w:r>
         <w:t>“</w:t>
       </w:r>
-      <w:proofErr w:type="spellStart"/>
       <w:r>
         <w:rPr>
           <w:rFonts w:hint="eastAsia"/>
         </w:rPr>
         <w:t>전이구체</w:t>
       </w:r>
-      <w:proofErr w:type="spellEnd"/>
       <w:r>
         <w:t>”</w:t>
       </w:r>
-      <w:proofErr w:type="spellStart"/>
-      <w:r>
-        <w:rPr>
-          <w:rFonts w:hint="eastAsia"/>
-        </w:rPr>
-        <w:t>를</w:t>
-      </w:r>
-      <w:proofErr w:type="spellEnd"/>
-      <w:r>
-        <w:rPr>
-          <w:rFonts w:hint="eastAsia"/>
-        </w:rPr>
-        <w:t xml:space="preserve"> 발사해 봐.</w:t>
+      <w:r>
+        <w:rPr>
+          <w:rFonts w:hint="eastAsia"/>
+        </w:rPr>
+        <w:t>를 발사해 봐.</w:t>
       </w:r>
     </w:p>
     <w:p>
@@ -741,69 +647,33 @@
       <w:r>
         <w:t xml:space="preserve">AUI: </w:t>
       </w:r>
-      <w:proofErr w:type="spellStart"/>
-      <w:r>
-        <w:rPr>
-          <w:rFonts w:hint="eastAsia"/>
-        </w:rPr>
-        <w:t>잘했어</w:t>
-      </w:r>
-      <w:proofErr w:type="spellEnd"/>
-      <w:r>
-        <w:rPr>
-          <w:rFonts w:hint="eastAsia"/>
-        </w:rPr>
+      <w:r>
+        <w:rPr>
+          <w:rFonts w:hint="eastAsia"/>
+        </w:rPr>
+        <w:t>잘했어.</w:t>
+      </w:r>
+      <w:r>
+        <w:t xml:space="preserve"> </w:t>
+      </w:r>
+      <w:r>
+        <w:rPr>
+          <w:rFonts w:hint="eastAsia"/>
+        </w:rPr>
+        <w:t>뒤를 돌아보면 너와 마나스톤의 자리가 바뀐 걸 확인할 수 있을거야.</w:t>
+      </w:r>
+      <w:r>
+        <w:t xml:space="preserve"> </w:t>
+      </w:r>
+      <w:r>
+        <w:rPr>
+          <w:rFonts w:hint="eastAsia"/>
+        </w:rPr>
+        <w:t>이제 다시 원래 자리로 돌아와</w:t>
+      </w:r>
+      <w:r>
         <w:t>.</w:t>
       </w:r>
-      <w:r>
-        <w:t xml:space="preserve"> </w:t>
-      </w:r>
-      <w:r>
-        <w:rPr>
-          <w:rFonts w:hint="eastAsia"/>
-        </w:rPr>
-        <w:t xml:space="preserve">뒤를 돌아보면 너와 </w:t>
-      </w:r>
-      <w:proofErr w:type="spellStart"/>
-      <w:r>
-        <w:rPr>
-          <w:rFonts w:hint="eastAsia"/>
-        </w:rPr>
-        <w:t>마나스톤의</w:t>
-      </w:r>
-      <w:proofErr w:type="spellEnd"/>
-      <w:r>
-        <w:rPr>
-          <w:rFonts w:hint="eastAsia"/>
-        </w:rPr>
-        <w:t xml:space="preserve"> 자리가 바뀐 걸 확인할 수 </w:t>
-      </w:r>
-      <w:proofErr w:type="spellStart"/>
-      <w:r>
-        <w:rPr>
-          <w:rFonts w:hint="eastAsia"/>
-        </w:rPr>
-        <w:t>있을거야</w:t>
-      </w:r>
-      <w:proofErr w:type="spellEnd"/>
-      <w:r>
-        <w:rPr>
-          <w:rFonts w:hint="eastAsia"/>
-        </w:rPr>
-        <w:t>.</w:t>
-      </w:r>
-      <w:r>
-        <w:t xml:space="preserve"> </w:t>
-      </w:r>
-      <w:r>
-        <w:rPr>
-          <w:rFonts w:hint="eastAsia"/>
-        </w:rPr>
-        <w:t>이제 다시 원래 자리로 돌아와</w:t>
-      </w:r>
-      <w:r>
-        <w:t>.</w:t>
-      </w:r>
     </w:p>
     <w:p>
       <w:pPr>
@@ -858,523 +728,414 @@
         <w:rPr>
           <w:rFonts w:hint="eastAsia"/>
         </w:rPr>
-        <w:t xml:space="preserve">뿐만 아니라 다른 </w:t>
-      </w:r>
-      <w:proofErr w:type="spellStart"/>
-      <w:r>
-        <w:rPr>
-          <w:rFonts w:hint="eastAsia"/>
-        </w:rPr>
-        <w:t>초능력도주도록</w:t>
-      </w:r>
-      <w:proofErr w:type="spellEnd"/>
-      <w:r>
-        <w:rPr>
-          <w:rFonts w:hint="eastAsia"/>
-        </w:rPr>
-        <w:t xml:space="preserve"> </w:t>
-      </w:r>
-      <w:proofErr w:type="spellStart"/>
-      <w:r>
-        <w:rPr>
-          <w:rFonts w:hint="eastAsia"/>
-        </w:rPr>
-        <w:t>할게</w:t>
-      </w:r>
-      <w:proofErr w:type="spellEnd"/>
-      <w:r>
-        <w:rPr>
-          <w:rFonts w:hint="eastAsia"/>
-        </w:rPr>
+        <w:t>뿐만 아니라 다른 초능력도주도록 할게!</w:t>
+      </w:r>
+      <w:r>
+        <w:t xml:space="preserve"> </w:t>
+      </w:r>
+      <w:r>
+        <w:rPr>
+          <w:rFonts w:hint="eastAsia"/>
+        </w:rPr>
+        <w:t>지금부터 퍼즐을 푸는 방법에 대해 설명할 테니 잘 들어 둬.</w:t>
+      </w:r>
+      <w:r>
+        <w:t xml:space="preserve"> “</w:t>
+      </w:r>
+      <w:r>
+        <w:rPr>
+          <w:rFonts w:hint="eastAsia"/>
+        </w:rPr>
+        <w:t>마나스톤</w:t>
+      </w:r>
+      <w:r>
+        <w:t xml:space="preserve">” </w:t>
+      </w:r>
+      <w:r>
+        <w:rPr>
+          <w:rFonts w:hint="eastAsia"/>
+        </w:rPr>
+        <w:t>밑에 있는</w:t>
+      </w:r>
+      <w:r>
+        <w:t xml:space="preserve"> “</w:t>
+      </w:r>
+      <w:r>
+        <w:rPr>
+          <w:rFonts w:hint="eastAsia"/>
+        </w:rPr>
+        <w:t>마법진</w:t>
+      </w:r>
+      <w:r>
+        <w:t xml:space="preserve">” </w:t>
+      </w:r>
+      <w:r>
+        <w:rPr>
+          <w:rFonts w:hint="eastAsia"/>
+        </w:rPr>
+        <w:t>보이지?</w:t>
+      </w:r>
+      <w:r>
+        <w:t xml:space="preserve"> </w:t>
+      </w:r>
+      <w:r>
+        <w:rPr>
+          <w:rFonts w:hint="eastAsia"/>
+        </w:rPr>
+        <w:t xml:space="preserve">저 </w:t>
+      </w:r>
+      <w:r>
+        <w:t>“</w:t>
+      </w:r>
+      <w:r>
+        <w:rPr>
+          <w:rFonts w:hint="eastAsia"/>
+        </w:rPr>
+        <w:t>마법진</w:t>
+      </w:r>
+      <w:r>
+        <w:t>”</w:t>
+      </w:r>
+      <w:r>
+        <w:rPr>
+          <w:rFonts w:hint="eastAsia"/>
+        </w:rPr>
+        <w:t xml:space="preserve">은 </w:t>
+      </w:r>
+      <w:r>
+        <w:t>“</w:t>
+      </w:r>
+      <w:r>
+        <w:rPr>
+          <w:rFonts w:hint="eastAsia"/>
+        </w:rPr>
+        <w:t>마법진</w:t>
+      </w:r>
+      <w:r>
+        <w:t>”</w:t>
+      </w:r>
+      <w:r>
+        <w:rPr>
+          <w:rFonts w:hint="eastAsia"/>
+        </w:rPr>
+        <w:t xml:space="preserve">과 같은 색의 </w:t>
+      </w:r>
+      <w:r>
+        <w:t>“</w:t>
+      </w:r>
+      <w:r>
+        <w:rPr>
+          <w:rFonts w:hint="eastAsia"/>
+        </w:rPr>
+        <w:t>마나스톤</w:t>
+      </w:r>
+      <w:r>
+        <w:t>”</w:t>
+      </w:r>
+      <w:r>
+        <w:rPr>
+          <w:rFonts w:hint="eastAsia"/>
+        </w:rPr>
+        <w:t>이 위에 올려 져 있을 때에만 작동하게 되어있어.</w:t>
+      </w:r>
+      <w:r>
+        <w:t xml:space="preserve"> </w:t>
+      </w:r>
+      <w:r>
+        <w:rPr>
+          <w:rFonts w:hint="eastAsia"/>
+        </w:rPr>
+        <w:t>어떤 작동을</w:t>
+      </w:r>
+      <w:r>
+        <w:t xml:space="preserve"> </w:t>
+      </w:r>
+      <w:r>
+        <w:rPr>
+          <w:rFonts w:hint="eastAsia"/>
+        </w:rPr>
+        <w:t xml:space="preserve">할 지는 모르지만 </w:t>
+      </w:r>
+      <w:r>
+        <w:rPr>
+          <w:rFonts w:hint="eastAsia"/>
+        </w:rPr>
+        <w:t>지금은 저 앞의 문을 여는 기능을 하는 것 같네.</w:t>
+      </w:r>
+      <w:r>
+        <w:t xml:space="preserve"> </w:t>
+      </w:r>
+      <w:r>
+        <w:rPr>
+          <w:rFonts w:hint="eastAsia"/>
+        </w:rPr>
+        <w:t xml:space="preserve">너의 </w:t>
+      </w:r>
+      <w:r>
+        <w:t>“</w:t>
+      </w:r>
+      <w:r>
+        <w:rPr>
+          <w:rFonts w:hint="eastAsia"/>
+        </w:rPr>
+        <w:t>전이</w:t>
+      </w:r>
+      <w:r>
+        <w:t xml:space="preserve">” </w:t>
+      </w:r>
+      <w:r>
+        <w:rPr>
+          <w:rFonts w:hint="eastAsia"/>
+        </w:rPr>
+        <w:t xml:space="preserve">능력을 사용해서 </w:t>
+      </w:r>
+      <w:r>
+        <w:t>“</w:t>
+      </w:r>
+      <w:r>
+        <w:rPr>
+          <w:rFonts w:hint="eastAsia"/>
+        </w:rPr>
+        <w:t>마법진</w:t>
+      </w:r>
+      <w:r>
+        <w:t xml:space="preserve">” </w:t>
+      </w:r>
+      <w:r>
+        <w:rPr>
+          <w:rFonts w:hint="eastAsia"/>
+        </w:rPr>
+        <w:t xml:space="preserve">위에 </w:t>
+      </w:r>
+      <w:r>
+        <w:t>“</w:t>
+      </w:r>
+      <w:r>
+        <w:rPr>
+          <w:rFonts w:hint="eastAsia"/>
+        </w:rPr>
+        <w:t>마법진</w:t>
+      </w:r>
+      <w:r>
+        <w:t xml:space="preserve">” </w:t>
+      </w:r>
+      <w:r>
+        <w:rPr>
+          <w:rFonts w:hint="eastAsia"/>
+        </w:rPr>
+        <w:t xml:space="preserve">과 같은 색의 </w:t>
+      </w:r>
+      <w:r>
+        <w:t>“</w:t>
+      </w:r>
+      <w:r>
+        <w:rPr>
+          <w:rFonts w:hint="eastAsia"/>
+        </w:rPr>
+        <w:t>마나스톤</w:t>
+      </w:r>
+      <w:r>
+        <w:t>”</w:t>
+      </w:r>
+      <w:r>
+        <w:rPr>
+          <w:rFonts w:hint="eastAsia"/>
+        </w:rPr>
+        <w:t>이 배치되도록 해 봐!</w:t>
+      </w:r>
+      <w:r>
+        <w:t xml:space="preserve"> </w:t>
+      </w:r>
+      <w:r>
+        <w:rPr>
+          <w:rFonts w:hint="eastAsia"/>
+        </w:rPr>
+        <w:t>이 퍼즐을 푼다면 다음 초능력을 줄게!</w:t>
+      </w:r>
+    </w:p>
+    <w:p>
+      <w:r>
+        <w:rPr>
+          <w:rFonts w:hint="eastAsia"/>
+        </w:rPr>
+        <w:t>(퍼즐을 풀었음)</w:t>
+      </w:r>
+    </w:p>
+    <w:p>
+      <w:r>
+        <w:rPr>
+          <w:rFonts w:hint="eastAsia"/>
+        </w:rPr>
+        <w:t>M</w:t>
+      </w:r>
+      <w:r>
+        <w:t xml:space="preserve">AUI: </w:t>
+      </w:r>
+      <w:r>
+        <w:rPr>
+          <w:rFonts w:hint="eastAsia"/>
+        </w:rPr>
+        <w:t>저 앞에 초록색 공간이 보이지?</w:t>
+      </w:r>
+      <w:r>
+        <w:t xml:space="preserve"> </w:t>
+      </w:r>
+      <w:r>
+        <w:rPr>
+          <w:rFonts w:hint="eastAsia"/>
+        </w:rPr>
+        <w:t>저 안으로 들어가면 퍼즐을 풀었다고 간주할게.</w:t>
+      </w:r>
+      <w:r>
+        <w:t xml:space="preserve"> </w:t>
+      </w:r>
+      <w:r>
+        <w:rPr>
+          <w:rFonts w:hint="eastAsia"/>
+        </w:rPr>
+        <w:t xml:space="preserve">공간 안에 있는 </w:t>
+      </w:r>
+      <w:r>
+        <w:t>“</w:t>
+      </w:r>
+      <w:r>
+        <w:rPr>
+          <w:rFonts w:hint="eastAsia"/>
+        </w:rPr>
+        <w:t>마나스톤</w:t>
+      </w:r>
+      <w:r>
+        <w:t>”</w:t>
+      </w:r>
+      <w:r>
+        <w:rPr>
+          <w:rFonts w:hint="eastAsia"/>
+        </w:rPr>
+        <w:t xml:space="preserve">에 </w:t>
+      </w:r>
+      <w:r>
+        <w:t>“</w:t>
+      </w:r>
+      <w:r>
+        <w:rPr>
+          <w:rFonts w:hint="eastAsia"/>
+        </w:rPr>
+        <w:t>전이</w:t>
+      </w:r>
+      <w:r>
+        <w:t>”</w:t>
+      </w:r>
+      <w:r>
+        <w:rPr>
+          <w:rFonts w:hint="eastAsia"/>
+        </w:rPr>
+        <w:t>를 사용해서 안으로 들어가자.</w:t>
+      </w:r>
+    </w:p>
+    <w:p>
+      <w:r>
+        <w:rPr>
+          <w:rFonts w:hint="eastAsia"/>
+        </w:rPr>
+        <w:lastRenderedPageBreak/>
+        <w:t>(안으로 들어감)</w:t>
+      </w:r>
+    </w:p>
+    <w:p>
+      <w:r>
+        <w:rPr>
+          <w:rFonts w:hint="eastAsia"/>
+        </w:rPr>
+        <w:t>M</w:t>
+      </w:r>
+      <w:r>
+        <w:t>AUI</w:t>
+      </w:r>
+      <w:r>
+        <w:t xml:space="preserve"> </w:t>
+      </w:r>
+      <w:r>
+        <w:t xml:space="preserve">: </w:t>
+      </w:r>
+      <w:r>
+        <w:rPr>
+          <w:rFonts w:hint="eastAsia"/>
+        </w:rPr>
+        <w:t>잘했어.</w:t>
+      </w:r>
+      <w:r>
+        <w:t xml:space="preserve"> </w:t>
+      </w:r>
+      <w:r>
+        <w:rPr>
+          <w:rFonts w:hint="eastAsia"/>
+        </w:rPr>
+        <w:t>약속대로 새 능력을 개방시켜줄게.</w:t>
+      </w:r>
+    </w:p>
+    <w:p>
+      <w:r>
+        <w:rPr>
+          <w:rFonts w:hint="eastAsia"/>
+        </w:rPr>
+        <w:t>(능력을 주는 이펙트</w:t>
+      </w:r>
+      <w:r>
+        <w:t>)</w:t>
+      </w:r>
+    </w:p>
+    <w:p>
+      <w:r>
+        <w:rPr>
+          <w:rFonts w:hint="eastAsia"/>
+        </w:rPr>
+        <w:t>M</w:t>
+      </w:r>
+      <w:r>
+        <w:t xml:space="preserve">AUI: </w:t>
+      </w:r>
+      <w:r>
+        <w:rPr>
+          <w:rFonts w:hint="eastAsia"/>
+        </w:rPr>
+        <w:t xml:space="preserve">지금 준 능력이 </w:t>
+      </w:r>
+      <w:r>
+        <w:rPr>
+          <w:rFonts w:hint="eastAsia"/>
+        </w:rPr>
+        <w:t>어떤 능력인지</w:t>
+      </w:r>
+      <w:r>
+        <w:rPr>
+          <w:rFonts w:hint="eastAsia"/>
+        </w:rPr>
+        <w:t>는 다음 장소에서 알려</w:t>
+      </w:r>
+      <w:r>
+        <w:rPr>
+          <w:rFonts w:hint="eastAsia"/>
+        </w:rPr>
+        <w:t xml:space="preserve"> </w:t>
+      </w:r>
+      <w:r>
+        <w:rPr>
+          <w:rFonts w:hint="eastAsia"/>
+        </w:rPr>
+        <w:t>줄게</w:t>
+      </w:r>
+      <w:r>
+        <w:t xml:space="preserve">. </w:t>
+      </w:r>
+      <w:r>
+        <w:rPr>
+          <w:rFonts w:hint="eastAsia"/>
+        </w:rPr>
+        <w:t>빨리 가자</w:t>
+      </w:r>
+      <w:r>
         <w:t>!</w:t>
       </w:r>
-      <w:r>
-        <w:t xml:space="preserve"> </w:t>
-      </w:r>
-      <w:r>
-        <w:rPr>
-          <w:rFonts w:hint="eastAsia"/>
-        </w:rPr>
-        <w:t>지금부터 퍼즐을 푸는 방법에 대해 설명할 테니 잘 들어 둬.</w:t>
-      </w:r>
-      <w:r>
-        <w:t xml:space="preserve"> “</w:t>
-      </w:r>
-      <w:proofErr w:type="spellStart"/>
-      <w:r>
-        <w:rPr>
-          <w:rFonts w:hint="eastAsia"/>
-        </w:rPr>
-        <w:t>마나스톤</w:t>
-      </w:r>
-      <w:proofErr w:type="spellEnd"/>
-      <w:r>
-        <w:t xml:space="preserve">” </w:t>
-      </w:r>
-      <w:r>
-        <w:rPr>
-          <w:rFonts w:hint="eastAsia"/>
-        </w:rPr>
-        <w:t>밑에 있는</w:t>
-      </w:r>
-      <w:r>
-        <w:t xml:space="preserve"> “</w:t>
-      </w:r>
-      <w:proofErr w:type="spellStart"/>
-      <w:r>
-        <w:rPr>
-          <w:rFonts w:hint="eastAsia"/>
-        </w:rPr>
-        <w:t>마법진</w:t>
-      </w:r>
-      <w:proofErr w:type="spellEnd"/>
-      <w:r>
-        <w:t xml:space="preserve">” </w:t>
-      </w:r>
-      <w:r>
-        <w:rPr>
-          <w:rFonts w:hint="eastAsia"/>
-        </w:rPr>
-        <w:t>보이지?</w:t>
-      </w:r>
-      <w:r>
-        <w:t xml:space="preserve"> </w:t>
-      </w:r>
-      <w:r>
-        <w:rPr>
-          <w:rFonts w:hint="eastAsia"/>
-        </w:rPr>
-        <w:t xml:space="preserve">저 </w:t>
-      </w:r>
-      <w:r>
-        <w:t>“</w:t>
-      </w:r>
-      <w:proofErr w:type="spellStart"/>
-      <w:r>
-        <w:rPr>
-          <w:rFonts w:hint="eastAsia"/>
-        </w:rPr>
-        <w:t>마법진</w:t>
-      </w:r>
-      <w:proofErr w:type="spellEnd"/>
-      <w:r>
-        <w:t>”</w:t>
-      </w:r>
-      <w:r>
-        <w:rPr>
-          <w:rFonts w:hint="eastAsia"/>
-        </w:rPr>
-        <w:t xml:space="preserve">은 </w:t>
-      </w:r>
-      <w:r>
-        <w:t>“</w:t>
-      </w:r>
-      <w:proofErr w:type="spellStart"/>
-      <w:r>
-        <w:rPr>
-          <w:rFonts w:hint="eastAsia"/>
-        </w:rPr>
-        <w:t>마법진</w:t>
-      </w:r>
-      <w:proofErr w:type="spellEnd"/>
-      <w:r>
-        <w:t>”</w:t>
-      </w:r>
-      <w:r>
-        <w:rPr>
-          <w:rFonts w:hint="eastAsia"/>
-        </w:rPr>
-        <w:t xml:space="preserve">과 같은 색의 </w:t>
-      </w:r>
-      <w:r>
-        <w:t>“</w:t>
-      </w:r>
-      <w:proofErr w:type="spellStart"/>
-      <w:r>
-        <w:rPr>
-          <w:rFonts w:hint="eastAsia"/>
-        </w:rPr>
-        <w:t>마나스톤</w:t>
-      </w:r>
-      <w:proofErr w:type="spellEnd"/>
-      <w:r>
-        <w:t>”</w:t>
-      </w:r>
-      <w:r>
-        <w:rPr>
-          <w:rFonts w:hint="eastAsia"/>
-        </w:rPr>
-        <w:t>이 위에 올려 져 있을 때에만 작동하게 되어있어.</w:t>
-      </w:r>
-      <w:r>
-        <w:t xml:space="preserve"> </w:t>
-      </w:r>
-      <w:r>
-        <w:rPr>
-          <w:rFonts w:hint="eastAsia"/>
-        </w:rPr>
-        <w:t>어떤 작동을</w:t>
-      </w:r>
-      <w:r>
-        <w:t xml:space="preserve"> </w:t>
-      </w:r>
-      <w:r>
-        <w:rPr>
-          <w:rFonts w:hint="eastAsia"/>
-        </w:rPr>
-        <w:t xml:space="preserve">할 지는 모르지만 </w:t>
-      </w:r>
-      <w:r>
-        <w:rPr>
-          <w:rFonts w:hint="eastAsia"/>
-        </w:rPr>
-        <w:t>지금은 저 앞의 문을 여는 기능을 하는 것 같네.</w:t>
-      </w:r>
-      <w:r>
-        <w:t xml:space="preserve"> </w:t>
-      </w:r>
-      <w:r>
-        <w:rPr>
-          <w:rFonts w:hint="eastAsia"/>
-        </w:rPr>
-        <w:t xml:space="preserve">너의 </w:t>
-      </w:r>
-      <w:r>
-        <w:t>“</w:t>
-      </w:r>
-      <w:r>
-        <w:rPr>
-          <w:rFonts w:hint="eastAsia"/>
-        </w:rPr>
-        <w:t>전이</w:t>
-      </w:r>
-      <w:r>
-        <w:t xml:space="preserve">” </w:t>
-      </w:r>
-      <w:r>
-        <w:rPr>
-          <w:rFonts w:hint="eastAsia"/>
-        </w:rPr>
-        <w:t xml:space="preserve">능력을 사용해서 </w:t>
-      </w:r>
-      <w:r>
-        <w:t>“</w:t>
-      </w:r>
-      <w:proofErr w:type="spellStart"/>
-      <w:r>
-        <w:rPr>
-          <w:rFonts w:hint="eastAsia"/>
-        </w:rPr>
-        <w:t>마법진</w:t>
-      </w:r>
-      <w:proofErr w:type="spellEnd"/>
-      <w:r>
-        <w:t xml:space="preserve">” </w:t>
-      </w:r>
-      <w:r>
-        <w:rPr>
-          <w:rFonts w:hint="eastAsia"/>
-        </w:rPr>
-        <w:t xml:space="preserve">위에 </w:t>
-      </w:r>
-      <w:r>
-        <w:t>“</w:t>
-      </w:r>
-      <w:proofErr w:type="spellStart"/>
-      <w:r>
-        <w:rPr>
-          <w:rFonts w:hint="eastAsia"/>
-        </w:rPr>
-        <w:t>마법진</w:t>
-      </w:r>
-      <w:proofErr w:type="spellEnd"/>
-      <w:r>
-        <w:t xml:space="preserve">” </w:t>
-      </w:r>
-      <w:r>
-        <w:rPr>
-          <w:rFonts w:hint="eastAsia"/>
-        </w:rPr>
-        <w:t xml:space="preserve">과 같은 색의 </w:t>
-      </w:r>
-      <w:r>
-        <w:t>“</w:t>
-      </w:r>
-      <w:proofErr w:type="spellStart"/>
-      <w:r>
-        <w:rPr>
-          <w:rFonts w:hint="eastAsia"/>
-        </w:rPr>
-        <w:t>마나스톤</w:t>
-      </w:r>
-      <w:proofErr w:type="spellEnd"/>
-      <w:r>
-        <w:t>”</w:t>
-      </w:r>
-      <w:r>
-        <w:rPr>
-          <w:rFonts w:hint="eastAsia"/>
-        </w:rPr>
-        <w:t>이 배치되도록 해 봐!</w:t>
-      </w:r>
-      <w:r>
-        <w:t xml:space="preserve"> </w:t>
-      </w:r>
-      <w:r>
-        <w:rPr>
-          <w:rFonts w:hint="eastAsia"/>
-        </w:rPr>
-        <w:t>이 퍼즐을 푼다면 다음 초능력을 줄게!</w:t>
-      </w:r>
-    </w:p>
-    <w:p>
-      <w:r>
-        <w:rPr>
-          <w:rFonts w:hint="eastAsia"/>
-        </w:rPr>
-        <w:t>(퍼즐을 풀었음)</w:t>
-      </w:r>
-    </w:p>
-    <w:p>
-      <w:r>
-        <w:rPr>
-          <w:rFonts w:hint="eastAsia"/>
-        </w:rPr>
-        <w:t>M</w:t>
-      </w:r>
-      <w:r>
-        <w:t xml:space="preserve">AUI: </w:t>
-      </w:r>
-      <w:r>
-        <w:rPr>
-          <w:rFonts w:hint="eastAsia"/>
-        </w:rPr>
-        <w:t>저 앞에 초록색 공간이 보이지?</w:t>
-      </w:r>
-      <w:r>
-        <w:t xml:space="preserve"> </w:t>
-      </w:r>
-      <w:r>
-        <w:rPr>
-          <w:rFonts w:hint="eastAsia"/>
-        </w:rPr>
-        <w:t xml:space="preserve">저 안으로 들어가면 퍼즐을 풀었다고 </w:t>
-      </w:r>
-      <w:proofErr w:type="spellStart"/>
-      <w:r>
-        <w:rPr>
-          <w:rFonts w:hint="eastAsia"/>
-        </w:rPr>
-        <w:t>간주할게</w:t>
-      </w:r>
-      <w:proofErr w:type="spellEnd"/>
-      <w:r>
-        <w:rPr>
-          <w:rFonts w:hint="eastAsia"/>
-        </w:rPr>
-        <w:t>.</w:t>
-      </w:r>
-      <w:r>
-        <w:t xml:space="preserve"> </w:t>
-      </w:r>
-      <w:r>
-        <w:rPr>
-          <w:rFonts w:hint="eastAsia"/>
-        </w:rPr>
-        <w:t xml:space="preserve">공간 안에 있는 </w:t>
-      </w:r>
-      <w:r>
-        <w:t>“</w:t>
-      </w:r>
-      <w:proofErr w:type="spellStart"/>
-      <w:r>
-        <w:rPr>
-          <w:rFonts w:hint="eastAsia"/>
-        </w:rPr>
-        <w:t>마나스톤</w:t>
-      </w:r>
-      <w:proofErr w:type="spellEnd"/>
-      <w:r>
-        <w:t>”</w:t>
-      </w:r>
-      <w:r>
-        <w:rPr>
-          <w:rFonts w:hint="eastAsia"/>
-        </w:rPr>
-        <w:t xml:space="preserve">에 </w:t>
-      </w:r>
-      <w:r>
-        <w:t>“</w:t>
-      </w:r>
-      <w:r>
-        <w:rPr>
-          <w:rFonts w:hint="eastAsia"/>
-        </w:rPr>
-        <w:t>전이</w:t>
-      </w:r>
-      <w:r>
-        <w:t>”</w:t>
-      </w:r>
-      <w:proofErr w:type="spellStart"/>
-      <w:r>
-        <w:rPr>
-          <w:rFonts w:hint="eastAsia"/>
-        </w:rPr>
-        <w:t>를</w:t>
-      </w:r>
-      <w:proofErr w:type="spellEnd"/>
-      <w:r>
-        <w:rPr>
-          <w:rFonts w:hint="eastAsia"/>
-        </w:rPr>
-        <w:t xml:space="preserve"> 사용해서 안으로 들어가자.</w:t>
-      </w:r>
-    </w:p>
-    <w:p>
-      <w:r>
-        <w:rPr>
-          <w:rFonts w:hint="eastAsia"/>
-        </w:rPr>
-        <w:lastRenderedPageBreak/>
-        <w:t xml:space="preserve">(안으로 </w:t>
-      </w:r>
-      <w:proofErr w:type="spellStart"/>
-      <w:r>
-        <w:rPr>
-          <w:rFonts w:hint="eastAsia"/>
-        </w:rPr>
-        <w:t>들어감</w:t>
-      </w:r>
-      <w:proofErr w:type="spellEnd"/>
-      <w:r>
-        <w:rPr>
-          <w:rFonts w:hint="eastAsia"/>
-        </w:rPr>
-        <w:t>)</w:t>
-      </w:r>
-    </w:p>
-    <w:p>
-      <w:proofErr w:type="gramStart"/>
-      <w:r>
-        <w:rPr>
-          <w:rFonts w:hint="eastAsia"/>
-        </w:rPr>
-        <w:t>M</w:t>
-      </w:r>
-      <w:r>
-        <w:t>AUI</w:t>
-      </w:r>
-      <w:r>
-        <w:t xml:space="preserve"> </w:t>
-      </w:r>
-      <w:r>
-        <w:t>:</w:t>
-      </w:r>
-      <w:proofErr w:type="gramEnd"/>
-      <w:r>
-        <w:t xml:space="preserve"> </w:t>
-      </w:r>
-      <w:proofErr w:type="spellStart"/>
-      <w:r>
-        <w:rPr>
-          <w:rFonts w:hint="eastAsia"/>
-        </w:rPr>
-        <w:t>잘했어</w:t>
-      </w:r>
-      <w:proofErr w:type="spellEnd"/>
-      <w:r>
-        <w:rPr>
-          <w:rFonts w:hint="eastAsia"/>
-        </w:rPr>
-        <w:t>.</w:t>
-      </w:r>
-      <w:r>
-        <w:t xml:space="preserve"> </w:t>
-      </w:r>
-      <w:r>
-        <w:rPr>
-          <w:rFonts w:hint="eastAsia"/>
-        </w:rPr>
-        <w:t xml:space="preserve">약속대로 새 능력을 </w:t>
-      </w:r>
-      <w:proofErr w:type="spellStart"/>
-      <w:r>
-        <w:rPr>
-          <w:rFonts w:hint="eastAsia"/>
-        </w:rPr>
-        <w:t>개방시켜줄게</w:t>
-      </w:r>
-      <w:proofErr w:type="spellEnd"/>
-      <w:r>
-        <w:rPr>
-          <w:rFonts w:hint="eastAsia"/>
-        </w:rPr>
-        <w:t>.</w:t>
-      </w:r>
-    </w:p>
-    <w:p>
-      <w:r>
-        <w:rPr>
-          <w:rFonts w:hint="eastAsia"/>
-        </w:rPr>
-        <w:t>(능력을 주는 이펙트</w:t>
-      </w:r>
-      <w:r>
-        <w:t>)</w:t>
-      </w:r>
-    </w:p>
-    <w:p>
-      <w:r>
-        <w:rPr>
-          <w:rFonts w:hint="eastAsia"/>
-        </w:rPr>
-        <w:t>M</w:t>
-      </w:r>
-      <w:r>
-        <w:t xml:space="preserve">AUI: </w:t>
-      </w:r>
-      <w:r>
-        <w:rPr>
-          <w:rFonts w:hint="eastAsia"/>
-        </w:rPr>
-        <w:t xml:space="preserve">지금 준 능력이 </w:t>
-      </w:r>
-      <w:r>
-        <w:rPr>
-          <w:rFonts w:hint="eastAsia"/>
-        </w:rPr>
-        <w:t>어떤 능력인지</w:t>
-      </w:r>
-      <w:r>
-        <w:rPr>
-          <w:rFonts w:hint="eastAsia"/>
-        </w:rPr>
-        <w:t>는 다음 장소에서 알려</w:t>
-      </w:r>
-      <w:r>
-        <w:rPr>
-          <w:rFonts w:hint="eastAsia"/>
-        </w:rPr>
-        <w:t xml:space="preserve"> </w:t>
-      </w:r>
-      <w:r>
-        <w:rPr>
-          <w:rFonts w:hint="eastAsia"/>
-        </w:rPr>
-        <w:t>줄게</w:t>
-      </w:r>
-      <w:r>
-        <w:t xml:space="preserve">. </w:t>
-      </w:r>
-      <w:r>
-        <w:rPr>
-          <w:rFonts w:hint="eastAsia"/>
-        </w:rPr>
-        <w:t>빨리 가자</w:t>
-      </w:r>
-      <w:r>
-        <w:t>!</w:t>
-      </w:r>
     </w:p>
     <w:p/>
     <w:p/>
@@ -1402,7 +1163,6 @@
       <w:pPr>
         <w:jc w:val="center"/>
         <w:rPr>
-          <w:rFonts w:hint="eastAsia"/>
           <w:b/>
           <w:bCs/>
           <w:sz w:val="32"/>
@@ -1447,7 +1207,6 @@
           <w:szCs w:val="28"/>
         </w:rPr>
       </w:pPr>
-      <w:proofErr w:type="gramStart"/>
       <w:r>
         <w:rPr>
           <w:rFonts w:hint="eastAsia"/>
@@ -1455,37 +1214,15 @@
         <w:t>M</w:t>
       </w:r>
       <w:r>
-        <w:t>AUI :</w:t>
-      </w:r>
-      <w:proofErr w:type="gramEnd"/>
-      <w:r>
-        <w:t xml:space="preserve"> </w:t>
-      </w:r>
-      <w:r>
-        <w:rPr>
-          <w:rFonts w:hint="eastAsia"/>
-          <w:sz w:val="22"/>
-          <w:szCs w:val="28"/>
-        </w:rPr>
-        <w:t xml:space="preserve">새롭게 얻은 전이폭탄기술에 대해 </w:t>
-      </w:r>
-      <w:proofErr w:type="spellStart"/>
-      <w:r>
-        <w:rPr>
-          <w:rFonts w:hint="eastAsia"/>
-          <w:sz w:val="22"/>
-          <w:szCs w:val="28"/>
-        </w:rPr>
-        <w:t>알려줄게</w:t>
-      </w:r>
-      <w:proofErr w:type="spellEnd"/>
-      <w:r>
-        <w:rPr>
-          <w:rFonts w:hint="eastAsia"/>
-          <w:sz w:val="22"/>
-          <w:szCs w:val="28"/>
-        </w:rPr>
-        <w:t>.</w:t>
+        <w:t xml:space="preserve">AUI : </w:t>
+      </w:r>
+      <w:r>
+        <w:rPr>
+          <w:rFonts w:hint="eastAsia"/>
+          <w:sz w:val="22"/>
+          <w:szCs w:val="28"/>
+        </w:rPr>
+        <w:t>새롭게 얻은 전이폭탄기술에 대해 알려줄게.</w:t>
       </w:r>
       <w:r>
         <w:rPr>
@@ -1533,7 +1270,6 @@
           <w:szCs w:val="28"/>
         </w:rPr>
       </w:pPr>
-      <w:proofErr w:type="gramStart"/>
       <w:r>
         <w:rPr>
           <w:rFonts w:hint="eastAsia"/>
@@ -1541,11 +1277,7 @@
         <w:t>M</w:t>
       </w:r>
       <w:r>
-        <w:t>AUI :</w:t>
-      </w:r>
-      <w:proofErr w:type="gramEnd"/>
-      <w:r>
-        <w:t xml:space="preserve"> </w:t>
+        <w:t xml:space="preserve">AUI : </w:t>
       </w:r>
       <w:r>
         <w:rPr>
@@ -1601,7 +1333,6 @@
           <w:szCs w:val="28"/>
         </w:rPr>
       </w:pPr>
-      <w:proofErr w:type="gramStart"/>
       <w:r>
         <w:rPr>
           <w:rFonts w:hint="eastAsia"/>
@@ -1609,37 +1340,15 @@
         <w:t>M</w:t>
       </w:r>
       <w:r>
-        <w:t>AUI :</w:t>
-      </w:r>
-      <w:proofErr w:type="gramEnd"/>
-      <w:r>
-        <w:t xml:space="preserve"> </w:t>
-      </w:r>
-      <w:r>
-        <w:rPr>
-          <w:rFonts w:hint="eastAsia"/>
-          <w:sz w:val="22"/>
-          <w:szCs w:val="28"/>
-        </w:rPr>
-        <w:t xml:space="preserve">자 이제 사용할 수 있는 기술이 </w:t>
-      </w:r>
-      <w:proofErr w:type="spellStart"/>
-      <w:r>
-        <w:rPr>
-          <w:rFonts w:hint="eastAsia"/>
-          <w:sz w:val="22"/>
-          <w:szCs w:val="28"/>
-        </w:rPr>
-        <w:t>변경됐어</w:t>
-      </w:r>
-      <w:proofErr w:type="spellEnd"/>
-      <w:r>
-        <w:rPr>
-          <w:rFonts w:hint="eastAsia"/>
-          <w:sz w:val="22"/>
-          <w:szCs w:val="28"/>
-        </w:rPr>
-        <w:t>.</w:t>
+        <w:t xml:space="preserve">AUI : </w:t>
+      </w:r>
+      <w:r>
+        <w:rPr>
+          <w:rFonts w:hint="eastAsia"/>
+          <w:sz w:val="22"/>
+          <w:szCs w:val="28"/>
+        </w:rPr>
+        <w:t>자 이제 사용할 수 있는 기술이 변경됐어.</w:t>
       </w:r>
       <w:r>
         <w:rPr>
@@ -1684,25 +1393,7 @@
           <w:sz w:val="22"/>
           <w:szCs w:val="28"/>
         </w:rPr>
-        <w:t xml:space="preserve">폭발범위에 있는 물체들과 너의 위치가 바뀌게 </w:t>
-      </w:r>
-      <w:proofErr w:type="spellStart"/>
-      <w:r>
-        <w:rPr>
-          <w:rFonts w:hint="eastAsia"/>
-          <w:sz w:val="22"/>
-          <w:szCs w:val="28"/>
-        </w:rPr>
-        <w:t>될거야</w:t>
-      </w:r>
-      <w:proofErr w:type="spellEnd"/>
-      <w:r>
-        <w:rPr>
-          <w:rFonts w:hint="eastAsia"/>
-          <w:sz w:val="22"/>
-          <w:szCs w:val="28"/>
-        </w:rPr>
-        <w:t>.</w:t>
+        <w:t>폭발범위에 있는 물체들과 너의 위치가 바뀌게 될거야.</w:t>
       </w:r>
       <w:r>
         <w:rPr>
@@ -1758,7 +1449,6 @@
           <w:szCs w:val="28"/>
         </w:rPr>
       </w:pPr>
-      <w:proofErr w:type="gramStart"/>
       <w:r>
         <w:rPr>
           <w:rFonts w:hint="eastAsia"/>
@@ -1766,11 +1456,7 @@
         <w:t>M</w:t>
       </w:r>
       <w:r>
-        <w:t>AUI :</w:t>
-      </w:r>
-      <w:proofErr w:type="gramEnd"/>
-      <w:r>
-        <w:t xml:space="preserve"> </w:t>
+        <w:t xml:space="preserve">AUI : </w:t>
       </w:r>
       <w:r>
         <w:rPr>
@@ -1793,25 +1479,7 @@
           <w:sz w:val="22"/>
           <w:szCs w:val="28"/>
         </w:rPr>
-        <w:t xml:space="preserve">그럼 이번에도 새로운 기술을 </w:t>
-      </w:r>
-      <w:proofErr w:type="spellStart"/>
-      <w:r>
-        <w:rPr>
-          <w:rFonts w:hint="eastAsia"/>
-          <w:sz w:val="22"/>
-          <w:szCs w:val="28"/>
-        </w:rPr>
-        <w:t>알려줄게</w:t>
-      </w:r>
-      <w:proofErr w:type="spellEnd"/>
-      <w:r>
-        <w:rPr>
-          <w:rFonts w:hint="eastAsia"/>
-          <w:sz w:val="22"/>
-          <w:szCs w:val="28"/>
-        </w:rPr>
-        <w:t>!</w:t>
+        <w:t>그럼 이번에도 새로운 기술을 알려줄게!</w:t>
       </w:r>
       <w:r>
         <w:rPr>
@@ -1921,7 +1589,7 @@
           <w:sz w:val="32"/>
           <w:szCs w:val="40"/>
         </w:rPr>
-        <w:t xml:space="preserve">4 </w:t>
+        <w:t xml:space="preserve">3 </w:t>
       </w:r>
       <w:r>
         <w:rPr>
@@ -1949,322 +1617,598 @@
           <w:szCs w:val="28"/>
         </w:rPr>
       </w:pPr>
-      <w:proofErr w:type="gramStart"/>
-      <w:r>
-        <w:rPr>
-          <w:rFonts w:hint="eastAsia"/>
-        </w:rPr>
-        <w:t>M</w:t>
-      </w:r>
-      <w:r>
-        <w:t>AUI :</w:t>
-      </w:r>
-      <w:proofErr w:type="gramEnd"/>
-      <w:r>
-        <w:t xml:space="preserve"> </w:t>
-      </w:r>
-      <w:r>
-        <w:rPr>
-          <w:rFonts w:hint="eastAsia"/>
-          <w:sz w:val="22"/>
-          <w:szCs w:val="28"/>
-        </w:rPr>
-        <w:t>시간의 능력자는 정말 강한 녀석이야.</w:t>
-      </w:r>
-      <w:r>
-        <w:rPr>
-          <w:sz w:val="22"/>
-          <w:szCs w:val="28"/>
-        </w:rPr>
-        <w:t xml:space="preserve"> </w:t>
-      </w:r>
-      <w:r>
-        <w:rPr>
-          <w:rFonts w:hint="eastAsia"/>
-          <w:sz w:val="22"/>
-          <w:szCs w:val="28"/>
-        </w:rPr>
-        <w:t>만만하게 볼 상대가 아니라는 거지.</w:t>
-      </w:r>
-      <w:r>
-        <w:rPr>
-          <w:sz w:val="22"/>
-          <w:szCs w:val="28"/>
-        </w:rPr>
-        <w:t xml:space="preserve"> </w:t>
-      </w:r>
-      <w:r>
-        <w:rPr>
-          <w:rFonts w:hint="eastAsia"/>
-          <w:sz w:val="22"/>
-          <w:szCs w:val="28"/>
-        </w:rPr>
-        <w:t>지금 너의 상태로 시간의 능력자를 상대하게 되면 당하고 말거야.</w:t>
-      </w:r>
-      <w:r>
-        <w:rPr>
-          <w:sz w:val="22"/>
-          <w:szCs w:val="28"/>
-        </w:rPr>
-        <w:t xml:space="preserve"> </w:t>
-      </w:r>
-      <w:r>
-        <w:rPr>
-          <w:rFonts w:hint="eastAsia"/>
-          <w:sz w:val="22"/>
-          <w:szCs w:val="28"/>
-        </w:rPr>
-        <w:t>지금까지 배운 기술들을</w:t>
-      </w:r>
-      <w:r>
-        <w:rPr>
-          <w:sz w:val="22"/>
-          <w:szCs w:val="28"/>
-        </w:rPr>
-        <w:t xml:space="preserve"> </w:t>
-      </w:r>
-      <w:r>
-        <w:rPr>
-          <w:rFonts w:hint="eastAsia"/>
-          <w:sz w:val="22"/>
-          <w:szCs w:val="28"/>
-        </w:rPr>
-        <w:t>익숙하게 사용하기 위해서 조금 더 연습해보자.</w:t>
-      </w:r>
-      <w:r>
-        <w:rPr>
-          <w:sz w:val="22"/>
-          <w:szCs w:val="28"/>
-        </w:rPr>
-        <w:t xml:space="preserve"> </w:t>
-      </w:r>
-      <w:r>
-        <w:rPr>
-          <w:rFonts w:hint="eastAsia"/>
-          <w:sz w:val="22"/>
-          <w:szCs w:val="28"/>
-        </w:rPr>
-        <w:t>잘할 수 있겠지?</w:t>
-      </w:r>
-      <w:r>
-        <w:rPr>
-          <w:sz w:val="22"/>
-          <w:szCs w:val="28"/>
-        </w:rPr>
-        <w:t xml:space="preserve">? </w:t>
-      </w:r>
-      <w:r>
-        <w:rPr>
-          <w:rFonts w:hint="eastAsia"/>
-          <w:sz w:val="22"/>
-          <w:szCs w:val="28"/>
-        </w:rPr>
-        <w:t>목표지점까지 이동해봐!</w:t>
-      </w:r>
-      <w:r>
-        <w:rPr>
-          <w:sz w:val="22"/>
-          <w:szCs w:val="28"/>
-        </w:rPr>
-        <w:t>!</w:t>
-      </w:r>
-    </w:p>
-    <w:p>
-      <w:pPr>
-        <w:rPr>
-          <w:sz w:val="22"/>
-          <w:szCs w:val="28"/>
-        </w:rPr>
-      </w:pPr>
-      <w:r>
-        <w:rPr>
-          <w:rFonts w:hint="eastAsia"/>
-          <w:sz w:val="22"/>
-          <w:szCs w:val="28"/>
-        </w:rPr>
-        <w:t>(대화창이 사라짐)</w:t>
-      </w:r>
-    </w:p>
-    <w:p>
-      <w:pPr>
-        <w:rPr>
-          <w:sz w:val="22"/>
-          <w:szCs w:val="28"/>
-        </w:rPr>
-      </w:pPr>
-      <w:proofErr w:type="gramStart"/>
-      <w:r>
-        <w:rPr>
-          <w:rFonts w:hint="eastAsia"/>
-        </w:rPr>
-        <w:t>M</w:t>
-      </w:r>
-      <w:r>
-        <w:t>AUI :</w:t>
-      </w:r>
-      <w:proofErr w:type="gramEnd"/>
-      <w:r>
-        <w:t xml:space="preserve"> </w:t>
-      </w:r>
-      <w:r>
-        <w:rPr>
-          <w:rFonts w:hint="eastAsia"/>
-          <w:sz w:val="22"/>
-          <w:szCs w:val="28"/>
-        </w:rPr>
-        <w:t>좋아.</w:t>
-      </w:r>
-      <w:r>
-        <w:rPr>
-          <w:sz w:val="22"/>
-          <w:szCs w:val="28"/>
-        </w:rPr>
-        <w:t xml:space="preserve"> </w:t>
-      </w:r>
-      <w:r>
-        <w:rPr>
-          <w:rFonts w:hint="eastAsia"/>
-          <w:sz w:val="22"/>
-          <w:szCs w:val="28"/>
-        </w:rPr>
-        <w:t>전보다는 조금 더 익숙하게 기술을 사용하는 것 같네!</w:t>
-      </w:r>
-      <w:r>
-        <w:rPr>
-          <w:sz w:val="22"/>
-          <w:szCs w:val="28"/>
-        </w:rPr>
-        <w:t xml:space="preserve">! </w:t>
-      </w:r>
-      <w:r>
-        <w:rPr>
-          <w:rFonts w:hint="eastAsia"/>
-          <w:sz w:val="22"/>
-          <w:szCs w:val="28"/>
-        </w:rPr>
-        <w:t>하지만 아직 부족해.</w:t>
-      </w:r>
-      <w:r>
-        <w:rPr>
-          <w:sz w:val="22"/>
-          <w:szCs w:val="28"/>
-        </w:rPr>
-        <w:t xml:space="preserve"> </w:t>
-      </w:r>
-      <w:r>
-        <w:rPr>
-          <w:rFonts w:hint="eastAsia"/>
-          <w:sz w:val="22"/>
-          <w:szCs w:val="28"/>
-        </w:rPr>
-        <w:t>시간의 능력자를 이기기 위해서는 더 능숙하게 사용해야할 필요가 있어.</w:t>
-      </w:r>
-      <w:r>
-        <w:rPr>
-          <w:sz w:val="22"/>
-          <w:szCs w:val="28"/>
-        </w:rPr>
-        <w:t xml:space="preserve"> </w:t>
-      </w:r>
-      <w:r>
-        <w:rPr>
-          <w:rFonts w:hint="eastAsia"/>
-          <w:sz w:val="22"/>
-          <w:szCs w:val="28"/>
-        </w:rPr>
-        <w:t xml:space="preserve">다음 장소에서 더 </w:t>
-      </w:r>
-      <w:proofErr w:type="gramStart"/>
-      <w:r>
-        <w:rPr>
-          <w:rFonts w:hint="eastAsia"/>
-          <w:sz w:val="22"/>
-          <w:szCs w:val="28"/>
-        </w:rPr>
-        <w:t>연습하는게</w:t>
-      </w:r>
-      <w:proofErr w:type="gramEnd"/>
-      <w:r>
-        <w:rPr>
-          <w:rFonts w:hint="eastAsia"/>
-          <w:sz w:val="22"/>
-          <w:szCs w:val="28"/>
-        </w:rPr>
-        <w:t xml:space="preserve"> </w:t>
-      </w:r>
-      <w:proofErr w:type="spellStart"/>
-      <w:r>
-        <w:rPr>
-          <w:rFonts w:hint="eastAsia"/>
-          <w:sz w:val="22"/>
-          <w:szCs w:val="28"/>
-        </w:rPr>
-        <w:t>좋겠어</w:t>
-      </w:r>
-      <w:proofErr w:type="spellEnd"/>
-      <w:r>
-        <w:rPr>
-          <w:rFonts w:hint="eastAsia"/>
-          <w:sz w:val="22"/>
-          <w:szCs w:val="28"/>
-        </w:rPr>
-        <w:t>!</w:t>
-      </w:r>
-      <w:r>
-        <w:rPr>
-          <w:sz w:val="22"/>
-          <w:szCs w:val="28"/>
-        </w:rPr>
-        <w:t>!</w:t>
-      </w:r>
-    </w:p>
-    <w:p>
-      <w:pPr>
-        <w:rPr>
-          <w:sz w:val="22"/>
-          <w:szCs w:val="28"/>
-        </w:rPr>
-      </w:pPr>
-      <w:r>
-        <w:rPr>
-          <w:rFonts w:hint="eastAsia"/>
-          <w:sz w:val="22"/>
-          <w:szCs w:val="28"/>
-        </w:rPr>
-        <w:t>(</w:t>
-      </w:r>
-      <w:r>
-        <w:rPr>
-          <w:sz w:val="22"/>
-          <w:szCs w:val="28"/>
-        </w:rPr>
-        <w:t>5</w:t>
-      </w:r>
-      <w:r>
-        <w:rPr>
-          <w:rFonts w:hint="eastAsia"/>
-          <w:sz w:val="22"/>
-          <w:szCs w:val="28"/>
-        </w:rPr>
-        <w:t>스테이지로 이동)</w:t>
-      </w:r>
-    </w:p>
-    <w:p/>
-    <w:p/>
-    <w:p/>
-    <w:p/>
-    <w:p/>
-    <w:p/>
-    <w:p/>
-    <w:p/>
-    <w:p/>
-    <w:p/>
-    <w:p/>
-    <w:p/>
-    <w:p/>
-    <w:p/>
-    <w:p/>
-    <w:p/>
+      <w:r>
+        <w:rPr>
+          <w:rFonts w:hint="eastAsia"/>
+          <w:sz w:val="22"/>
+          <w:szCs w:val="28"/>
+        </w:rPr>
+        <w:t xml:space="preserve">조력자 </w:t>
+      </w:r>
+      <w:r>
+        <w:rPr>
+          <w:sz w:val="22"/>
+          <w:szCs w:val="28"/>
+        </w:rPr>
+        <w:t xml:space="preserve">: </w:t>
+      </w:r>
+      <w:r>
+        <w:rPr>
+          <w:rFonts w:hint="eastAsia"/>
+          <w:sz w:val="22"/>
+          <w:szCs w:val="28"/>
+        </w:rPr>
+        <w:t>이번에도 패널을 눌러 능력을 바꿀 수 있어.</w:t>
+      </w:r>
+      <w:r>
+        <w:rPr>
+          <w:sz w:val="22"/>
+          <w:szCs w:val="28"/>
+        </w:rPr>
+        <w:t xml:space="preserve"> </w:t>
+      </w:r>
+      <w:r>
+        <w:rPr>
+          <w:rFonts w:hint="eastAsia"/>
+          <w:sz w:val="22"/>
+          <w:szCs w:val="28"/>
+        </w:rPr>
+        <w:t>패널의 인력능력을 클릭해봐.</w:t>
+      </w:r>
+    </w:p>
+    <w:p>
+      <w:pPr>
+        <w:rPr>
+          <w:sz w:val="22"/>
+          <w:szCs w:val="28"/>
+        </w:rPr>
+      </w:pPr>
+      <w:r>
+        <w:rPr>
+          <w:rFonts w:hint="eastAsia"/>
+          <w:sz w:val="22"/>
+          <w:szCs w:val="28"/>
+        </w:rPr>
+        <w:t>(패널의 인력능력을 선택한다.</w:t>
+      </w:r>
+      <w:r>
+        <w:rPr>
+          <w:sz w:val="22"/>
+          <w:szCs w:val="28"/>
+        </w:rPr>
+        <w:t>)</w:t>
+      </w:r>
+    </w:p>
+    <w:p>
+      <w:pPr>
+        <w:rPr>
+          <w:sz w:val="22"/>
+          <w:szCs w:val="28"/>
+        </w:rPr>
+      </w:pPr>
+      <w:r>
+        <w:rPr>
+          <w:rFonts w:hint="eastAsia"/>
+          <w:sz w:val="22"/>
+          <w:szCs w:val="28"/>
+        </w:rPr>
+        <w:t xml:space="preserve">조력자 </w:t>
+      </w:r>
+      <w:r>
+        <w:rPr>
+          <w:sz w:val="22"/>
+          <w:szCs w:val="28"/>
+        </w:rPr>
+        <w:t xml:space="preserve">: </w:t>
+      </w:r>
+      <w:r>
+        <w:rPr>
+          <w:rFonts w:hint="eastAsia"/>
+          <w:sz w:val="22"/>
+          <w:szCs w:val="28"/>
+        </w:rPr>
+        <w:t>인력능력은 닿은 마나스톤을 네 쪽으로 끌고 올 수 있어.</w:t>
+      </w:r>
+    </w:p>
+    <w:p>
+      <w:pPr>
+        <w:rPr>
+          <w:sz w:val="22"/>
+          <w:szCs w:val="28"/>
+        </w:rPr>
+      </w:pPr>
+      <w:r>
+        <w:rPr>
+          <w:rFonts w:hint="eastAsia"/>
+          <w:sz w:val="22"/>
+          <w:szCs w:val="28"/>
+        </w:rPr>
+        <w:t xml:space="preserve"> 네 쪽으로 가지고 올수록 당기는 속도가 빨라지니까 조심해서 당기도록 해.</w:t>
+      </w:r>
+    </w:p>
+    <w:p>
+      <w:pPr>
+        <w:rPr>
+          <w:sz w:val="22"/>
+          <w:szCs w:val="28"/>
+        </w:rPr>
+      </w:pPr>
+      <w:r>
+        <w:rPr>
+          <w:rFonts w:hint="eastAsia"/>
+          <w:sz w:val="22"/>
+          <w:szCs w:val="28"/>
+        </w:rPr>
+        <w:t xml:space="preserve">조력자 </w:t>
+      </w:r>
+      <w:r>
+        <w:rPr>
+          <w:sz w:val="22"/>
+          <w:szCs w:val="28"/>
+        </w:rPr>
+        <w:t xml:space="preserve">: </w:t>
+      </w:r>
+      <w:r>
+        <w:rPr>
+          <w:rFonts w:hint="eastAsia"/>
+          <w:sz w:val="22"/>
+          <w:szCs w:val="28"/>
+        </w:rPr>
+        <w:t>앞으로 남은 능력은 하나야.</w:t>
+      </w:r>
+      <w:r>
+        <w:rPr>
+          <w:sz w:val="22"/>
+          <w:szCs w:val="28"/>
+        </w:rPr>
+        <w:t xml:space="preserve"> </w:t>
+      </w:r>
+      <w:r>
+        <w:rPr>
+          <w:rFonts w:hint="eastAsia"/>
+          <w:sz w:val="22"/>
+          <w:szCs w:val="28"/>
+        </w:rPr>
+        <w:t>이번에는 마나스톤과 상호작용을 하는 것들을 잘 보고 움직이는게 좋을 거야.</w:t>
+      </w:r>
+    </w:p>
+    <w:p>
+      <w:pPr>
+        <w:rPr>
+          <w:sz w:val="22"/>
+          <w:szCs w:val="28"/>
+        </w:rPr>
+      </w:pPr>
+      <w:r>
+        <w:rPr>
+          <w:rFonts w:hint="eastAsia"/>
+          <w:sz w:val="22"/>
+          <w:szCs w:val="28"/>
+        </w:rPr>
+        <w:t>(스테이지 클리어</w:t>
+      </w:r>
+      <w:r>
+        <w:rPr>
+          <w:sz w:val="22"/>
+          <w:szCs w:val="28"/>
+        </w:rPr>
+        <w:t>)</w:t>
+      </w:r>
+    </w:p>
+    <w:p>
+      <w:pPr>
+        <w:rPr>
+          <w:sz w:val="22"/>
+          <w:szCs w:val="28"/>
+        </w:rPr>
+      </w:pPr>
+      <w:r>
+        <w:rPr>
+          <w:rFonts w:hint="eastAsia"/>
+          <w:sz w:val="22"/>
+          <w:szCs w:val="28"/>
+        </w:rPr>
+        <w:t xml:space="preserve">조력자 </w:t>
+      </w:r>
+      <w:r>
+        <w:rPr>
+          <w:sz w:val="22"/>
+          <w:szCs w:val="28"/>
+        </w:rPr>
+        <w:t xml:space="preserve">: </w:t>
+      </w:r>
+      <w:r>
+        <w:rPr>
+          <w:rFonts w:hint="eastAsia"/>
+          <w:sz w:val="22"/>
+          <w:szCs w:val="28"/>
+        </w:rPr>
+        <w:t>생각보다 어렵진 않았지?</w:t>
+      </w:r>
+      <w:r>
+        <w:rPr>
+          <w:sz w:val="22"/>
+          <w:szCs w:val="28"/>
+        </w:rPr>
+        <w:t xml:space="preserve"> </w:t>
+      </w:r>
+      <w:r>
+        <w:rPr>
+          <w:rFonts w:hint="eastAsia"/>
+          <w:sz w:val="22"/>
+          <w:szCs w:val="28"/>
+        </w:rPr>
+        <w:t>수고했어.</w:t>
+      </w:r>
+      <w:r>
+        <w:rPr>
+          <w:sz w:val="22"/>
+          <w:szCs w:val="28"/>
+        </w:rPr>
+        <w:t xml:space="preserve"> </w:t>
+      </w:r>
+      <w:r>
+        <w:rPr>
+          <w:rFonts w:hint="eastAsia"/>
+          <w:sz w:val="22"/>
+          <w:szCs w:val="28"/>
+        </w:rPr>
+        <w:t>이제 마지막 능력인 척력을 개방해줄게.</w:t>
+      </w:r>
+    </w:p>
+    <w:p>
+      <w:pPr>
+        <w:rPr>
+          <w:sz w:val="22"/>
+          <w:szCs w:val="28"/>
+        </w:rPr>
+      </w:pPr>
+      <w:r>
+        <w:rPr>
+          <w:rFonts w:hint="eastAsia"/>
+          <w:sz w:val="22"/>
+          <w:szCs w:val="28"/>
+        </w:rPr>
+        <w:t>(척력이 개방된다.</w:t>
+      </w:r>
+      <w:r>
+        <w:rPr>
+          <w:sz w:val="22"/>
+          <w:szCs w:val="28"/>
+        </w:rPr>
+        <w:t>)</w:t>
+      </w:r>
+    </w:p>
+    <w:p>
+      <w:pPr>
+        <w:rPr>
+          <w:sz w:val="22"/>
+          <w:szCs w:val="28"/>
+        </w:rPr>
+      </w:pPr>
+      <w:r>
+        <w:rPr>
+          <w:rFonts w:hint="eastAsia"/>
+          <w:sz w:val="22"/>
+          <w:szCs w:val="28"/>
+        </w:rPr>
+        <w:t xml:space="preserve">조력자 </w:t>
+      </w:r>
+      <w:r>
+        <w:rPr>
+          <w:sz w:val="22"/>
+          <w:szCs w:val="28"/>
+        </w:rPr>
+        <w:t xml:space="preserve">: </w:t>
+      </w:r>
+      <w:r>
+        <w:rPr>
+          <w:rFonts w:hint="eastAsia"/>
+          <w:sz w:val="22"/>
+          <w:szCs w:val="28"/>
+        </w:rPr>
+        <w:t>이제</w:t>
+      </w:r>
+      <w:r>
+        <w:rPr>
+          <w:sz w:val="22"/>
+          <w:szCs w:val="28"/>
+        </w:rPr>
+        <w:t xml:space="preserve">… </w:t>
+      </w:r>
+      <w:r>
+        <w:rPr>
+          <w:rFonts w:hint="eastAsia"/>
+          <w:sz w:val="22"/>
+          <w:szCs w:val="28"/>
+        </w:rPr>
+        <w:t>이곳이 어떤 곳 인지 내가 부탁할 일이 어떤 것 인지 설명할 때가 된것된 것아.</w:t>
+      </w:r>
+      <w:r>
+        <w:rPr>
+          <w:sz w:val="22"/>
+          <w:szCs w:val="28"/>
+        </w:rPr>
+        <w:t xml:space="preserve"> </w:t>
+      </w:r>
+    </w:p>
+    <w:p>
+      <w:pPr>
+        <w:rPr>
+          <w:sz w:val="22"/>
+          <w:szCs w:val="28"/>
+        </w:rPr>
+      </w:pPr>
+      <w:r>
+        <w:rPr>
+          <w:rFonts w:hint="eastAsia"/>
+          <w:sz w:val="22"/>
+          <w:szCs w:val="28"/>
+        </w:rPr>
+        <w:t xml:space="preserve">조력자 </w:t>
+      </w:r>
+      <w:r>
+        <w:rPr>
+          <w:sz w:val="22"/>
+          <w:szCs w:val="28"/>
+        </w:rPr>
+        <w:t xml:space="preserve">: </w:t>
+      </w:r>
+      <w:r>
+        <w:rPr>
+          <w:rFonts w:hint="eastAsia"/>
+          <w:sz w:val="22"/>
+          <w:szCs w:val="28"/>
+        </w:rPr>
+        <w:t>능력을 사용해봐서 알겠지만 나는 공간을 다룰수있는 능력을 가졌어</w:t>
+      </w:r>
+      <w:r>
+        <w:rPr>
+          <w:sz w:val="22"/>
+          <w:szCs w:val="28"/>
+        </w:rPr>
+        <w:t xml:space="preserve">. </w:t>
+      </w:r>
+      <w:r>
+        <w:rPr>
+          <w:rFonts w:hint="eastAsia"/>
+          <w:sz w:val="22"/>
+          <w:szCs w:val="28"/>
+        </w:rPr>
+        <w:t>그 능력을 조금씩 너에게 주고있고,</w:t>
+      </w:r>
+      <w:r>
+        <w:rPr>
+          <w:sz w:val="22"/>
+          <w:szCs w:val="28"/>
+        </w:rPr>
+        <w:t xml:space="preserve"> </w:t>
+      </w:r>
+      <w:r>
+        <w:rPr>
+          <w:rFonts w:hint="eastAsia"/>
+          <w:sz w:val="22"/>
+          <w:szCs w:val="28"/>
+        </w:rPr>
+        <w:t>그런데 어느 날 공간을 다루는 나보다 강한 시간을 능력자를 만났고 그에게 내 시간을 거의 다 빼앗꼈어.</w:t>
+      </w:r>
+    </w:p>
+    <w:p>
+      <w:pPr>
+        <w:rPr>
+          <w:sz w:val="22"/>
+          <w:szCs w:val="28"/>
+        </w:rPr>
+      </w:pPr>
+      <w:r>
+        <w:rPr>
+          <w:rFonts w:hint="eastAsia"/>
+          <w:sz w:val="22"/>
+          <w:szCs w:val="28"/>
+        </w:rPr>
+        <w:t>조력자 :</w:t>
+      </w:r>
+      <w:r>
+        <w:rPr>
+          <w:sz w:val="22"/>
+          <w:szCs w:val="28"/>
+        </w:rPr>
+        <w:t xml:space="preserve"> </w:t>
+      </w:r>
+      <w:r>
+        <w:rPr>
+          <w:rFonts w:hint="eastAsia"/>
+          <w:sz w:val="22"/>
+          <w:szCs w:val="28"/>
+        </w:rPr>
+        <w:t>그녀석은 세상의 모든 시간을 빼앗아 자신의 것으로 하려고 하고있어.</w:t>
+      </w:r>
+    </w:p>
+    <w:p>
+      <w:pPr>
+        <w:rPr>
+          <w:sz w:val="22"/>
+          <w:szCs w:val="28"/>
+        </w:rPr>
+      </w:pPr>
+      <w:r>
+        <w:rPr>
+          <w:rFonts w:hint="eastAsia"/>
+          <w:sz w:val="22"/>
+          <w:szCs w:val="28"/>
+        </w:rPr>
+        <w:t xml:space="preserve">조력자 </w:t>
+      </w:r>
+      <w:r>
+        <w:rPr>
+          <w:sz w:val="22"/>
+          <w:szCs w:val="28"/>
+        </w:rPr>
+        <w:t xml:space="preserve">: </w:t>
+      </w:r>
+      <w:r>
+        <w:rPr>
+          <w:rFonts w:hint="eastAsia"/>
+          <w:sz w:val="22"/>
+          <w:szCs w:val="28"/>
+        </w:rPr>
+        <w:t>그러다 나도 시간을 빼앗겨 버렸고,</w:t>
+      </w:r>
+      <w:r>
+        <w:rPr>
+          <w:sz w:val="22"/>
+          <w:szCs w:val="28"/>
+        </w:rPr>
+        <w:t xml:space="preserve"> </w:t>
+      </w:r>
+      <w:r>
+        <w:rPr>
+          <w:rFonts w:hint="eastAsia"/>
+          <w:sz w:val="22"/>
+          <w:szCs w:val="28"/>
+        </w:rPr>
+        <w:t>나는 순간적으로 나를 다른 공간에 이동시켜서 일부분의 정신은 남았지만 이상태로는 정신을 잃지 않는게 고작이었지.</w:t>
+      </w:r>
+    </w:p>
+    <w:p>
+      <w:pPr>
+        <w:rPr>
+          <w:sz w:val="22"/>
+          <w:szCs w:val="28"/>
+        </w:rPr>
+      </w:pPr>
+      <w:r>
+        <w:rPr>
+          <w:rFonts w:hint="eastAsia"/>
+          <w:sz w:val="22"/>
+          <w:szCs w:val="28"/>
+        </w:rPr>
+        <w:t xml:space="preserve">조력자 </w:t>
+      </w:r>
+      <w:r>
+        <w:rPr>
+          <w:sz w:val="22"/>
+          <w:szCs w:val="28"/>
+        </w:rPr>
+        <w:t xml:space="preserve">: </w:t>
+      </w:r>
+      <w:r>
+        <w:rPr>
+          <w:rFonts w:hint="eastAsia"/>
+          <w:sz w:val="22"/>
+          <w:szCs w:val="28"/>
+        </w:rPr>
+        <w:t>그래서 너에게 능력을 넘겨주고 빼앗긴 내시간을 되찾고 세계의 모든 시간을 빼앗끼기 전에 그녀석을 막아 달라고 부탁하는거야.</w:t>
+      </w:r>
+    </w:p>
+    <w:p>
+      <w:pPr>
+        <w:rPr>
+          <w:sz w:val="22"/>
+          <w:szCs w:val="28"/>
+        </w:rPr>
+      </w:pPr>
+      <w:r>
+        <w:rPr>
+          <w:rFonts w:hint="eastAsia"/>
+          <w:sz w:val="22"/>
+          <w:szCs w:val="28"/>
+        </w:rPr>
+        <w:t>조력자 :</w:t>
+      </w:r>
+      <w:r>
+        <w:rPr>
+          <w:sz w:val="22"/>
+          <w:szCs w:val="28"/>
+        </w:rPr>
+        <w:t xml:space="preserve"> </w:t>
+      </w:r>
+      <w:r>
+        <w:rPr>
+          <w:rFonts w:hint="eastAsia"/>
+          <w:sz w:val="22"/>
+          <w:szCs w:val="28"/>
+        </w:rPr>
+        <w:t>여긴 얼핏 보기엔 최첨단 시설 연구시설처럼 되어있지만 그에 어울리지 않는 마나스톤 이라던지 마법진이 있는가 하면 관리가 제대로 안되고 있는지 곳곳에 세월의 흔적이 보이지?</w:t>
+      </w:r>
+      <w:r>
+        <w:rPr>
+          <w:sz w:val="22"/>
+          <w:szCs w:val="28"/>
+        </w:rPr>
+        <w:t xml:space="preserve"> </w:t>
+      </w:r>
+    </w:p>
+    <w:p>
+      <w:pPr>
+        <w:rPr>
+          <w:sz w:val="22"/>
+          <w:szCs w:val="28"/>
+        </w:rPr>
+      </w:pPr>
+      <w:r>
+        <w:rPr>
+          <w:rFonts w:hint="eastAsia"/>
+          <w:sz w:val="22"/>
+          <w:szCs w:val="28"/>
+        </w:rPr>
+        <w:t xml:space="preserve">조력자 </w:t>
+      </w:r>
+      <w:r>
+        <w:rPr>
+          <w:sz w:val="22"/>
+          <w:szCs w:val="28"/>
+        </w:rPr>
+        <w:t xml:space="preserve">: </w:t>
+      </w:r>
+      <w:r>
+        <w:rPr>
+          <w:rFonts w:hint="eastAsia"/>
+          <w:sz w:val="22"/>
+          <w:szCs w:val="28"/>
+        </w:rPr>
+        <w:t>이건 여러 시간대에서 그녀석이 가져다 놓은 것 같아.</w:t>
+      </w:r>
+      <w:r>
+        <w:rPr>
+          <w:sz w:val="22"/>
+          <w:szCs w:val="28"/>
+        </w:rPr>
+        <w:t xml:space="preserve"> </w:t>
+      </w:r>
+      <w:r>
+        <w:rPr>
+          <w:rFonts w:hint="eastAsia"/>
+          <w:sz w:val="22"/>
+          <w:szCs w:val="28"/>
+        </w:rPr>
+        <w:t>그래 지금 우린 녀석의 아지트 한가운데에 와 있는거야.</w:t>
+      </w:r>
+      <w:r>
+        <w:rPr>
+          <w:sz w:val="22"/>
+          <w:szCs w:val="28"/>
+        </w:rPr>
+        <w:t xml:space="preserve"> </w:t>
+      </w:r>
+      <w:r>
+        <w:rPr>
+          <w:rFonts w:hint="eastAsia"/>
+          <w:sz w:val="22"/>
+          <w:szCs w:val="28"/>
+        </w:rPr>
+        <w:t xml:space="preserve">그만큼 위험한 물건이 숨겨져 있을지 모르니 조심해서 </w:t>
+      </w:r>
+      <w:r>
+        <w:rPr>
+          <w:rFonts w:hint="eastAsia"/>
+          <w:sz w:val="22"/>
+          <w:szCs w:val="28"/>
+        </w:rPr>
+        <w:lastRenderedPageBreak/>
+        <w:t>가보자.</w:t>
+      </w:r>
+    </w:p>
     <w:p>
       <w:pPr>
         <w:jc w:val="center"/>
@@ -2275,38 +2219,239 @@
           <w:szCs w:val="40"/>
         </w:rPr>
       </w:pPr>
-      <w:r>
-        <w:rPr>
-          <w:rFonts w:hint="eastAsia"/>
+    </w:p>
+    <w:p>
+      <w:pPr>
+        <w:jc w:val="center"/>
+        <w:rPr>
           <w:b/>
           <w:bCs/>
           <w:sz w:val="32"/>
           <w:szCs w:val="40"/>
         </w:rPr>
-        <w:lastRenderedPageBreak/>
-        <w:t>스테이지</w:t>
-      </w:r>
-      <w:r>
+      </w:pPr>
+    </w:p>
+    <w:p>
+      <w:pPr>
+        <w:jc w:val="center"/>
         <w:rPr>
           <w:b/>
           <w:bCs/>
           <w:sz w:val="32"/>
           <w:szCs w:val="40"/>
         </w:rPr>
-        <w:t xml:space="preserve">5 </w:t>
-      </w:r>
-      <w:r>
-        <w:rPr>
-          <w:rFonts w:hint="eastAsia"/>
+      </w:pPr>
+    </w:p>
+    <w:p>
+      <w:pPr>
+        <w:jc w:val="center"/>
+        <w:rPr>
           <w:b/>
           <w:bCs/>
           <w:sz w:val="32"/>
           <w:szCs w:val="40"/>
         </w:rPr>
+      </w:pPr>
+    </w:p>
+    <w:p>
+      <w:pPr>
+        <w:jc w:val="center"/>
+        <w:rPr>
+          <w:b/>
+          <w:bCs/>
+          <w:sz w:val="32"/>
+          <w:szCs w:val="40"/>
+        </w:rPr>
+      </w:pPr>
+    </w:p>
+    <w:p>
+      <w:pPr>
+        <w:jc w:val="center"/>
+        <w:rPr>
+          <w:b/>
+          <w:bCs/>
+          <w:sz w:val="32"/>
+          <w:szCs w:val="40"/>
+        </w:rPr>
+      </w:pPr>
+    </w:p>
+    <w:p>
+      <w:pPr>
+        <w:jc w:val="center"/>
+        <w:rPr>
+          <w:b/>
+          <w:bCs/>
+          <w:sz w:val="32"/>
+          <w:szCs w:val="40"/>
+        </w:rPr>
+      </w:pPr>
+    </w:p>
+    <w:p>
+      <w:pPr>
+        <w:jc w:val="center"/>
+        <w:rPr>
+          <w:b/>
+          <w:bCs/>
+          <w:sz w:val="32"/>
+          <w:szCs w:val="40"/>
+        </w:rPr>
+      </w:pPr>
+    </w:p>
+    <w:p>
+      <w:pPr>
+        <w:jc w:val="center"/>
+        <w:rPr>
+          <w:b/>
+          <w:bCs/>
+          <w:sz w:val="32"/>
+          <w:szCs w:val="40"/>
+        </w:rPr>
+      </w:pPr>
+    </w:p>
+    <w:p>
+      <w:pPr>
+        <w:jc w:val="center"/>
+        <w:rPr>
+          <w:b/>
+          <w:bCs/>
+          <w:sz w:val="32"/>
+          <w:szCs w:val="40"/>
+        </w:rPr>
+      </w:pPr>
+    </w:p>
+    <w:p>
+      <w:pPr>
+        <w:jc w:val="center"/>
+        <w:rPr>
+          <w:b/>
+          <w:bCs/>
+          <w:sz w:val="32"/>
+          <w:szCs w:val="40"/>
+        </w:rPr>
+      </w:pPr>
+    </w:p>
+    <w:p>
+      <w:pPr>
+        <w:jc w:val="center"/>
+        <w:rPr>
+          <w:b/>
+          <w:bCs/>
+          <w:sz w:val="32"/>
+          <w:szCs w:val="40"/>
+        </w:rPr>
+      </w:pPr>
+    </w:p>
+    <w:p>
+      <w:pPr>
+        <w:jc w:val="center"/>
+        <w:rPr>
+          <w:b/>
+          <w:bCs/>
+          <w:sz w:val="32"/>
+          <w:szCs w:val="40"/>
+        </w:rPr>
+      </w:pPr>
+    </w:p>
+    <w:p>
+      <w:pPr>
+        <w:jc w:val="center"/>
+        <w:rPr>
+          <w:b/>
+          <w:bCs/>
+          <w:sz w:val="32"/>
+          <w:szCs w:val="40"/>
+        </w:rPr>
+      </w:pPr>
+    </w:p>
+    <w:p>
+      <w:pPr>
+        <w:jc w:val="center"/>
+        <w:rPr>
+          <w:b/>
+          <w:bCs/>
+          <w:sz w:val="32"/>
+          <w:szCs w:val="40"/>
+        </w:rPr>
+      </w:pPr>
+    </w:p>
+    <w:p>
+      <w:pPr>
+        <w:jc w:val="center"/>
+        <w:rPr>
+          <w:b/>
+          <w:bCs/>
+          <w:sz w:val="32"/>
+          <w:szCs w:val="40"/>
+        </w:rPr>
+      </w:pPr>
+    </w:p>
+    <w:p>
+      <w:pPr>
+        <w:jc w:val="center"/>
+        <w:rPr>
+          <w:b/>
+          <w:bCs/>
+          <w:sz w:val="32"/>
+          <w:szCs w:val="40"/>
+        </w:rPr>
+      </w:pPr>
+    </w:p>
+    <w:p>
+      <w:pPr>
+        <w:jc w:val="center"/>
+        <w:rPr>
+          <w:b/>
+          <w:bCs/>
+          <w:sz w:val="32"/>
+          <w:szCs w:val="40"/>
+        </w:rPr>
+      </w:pPr>
+      <w:r>
+        <w:rPr>
+          <w:rFonts w:hint="eastAsia"/>
+          <w:b/>
+          <w:bCs/>
+          <w:sz w:val="32"/>
+          <w:szCs w:val="40"/>
+        </w:rPr>
+        <w:lastRenderedPageBreak/>
+        <w:t xml:space="preserve">스테이지 </w:t>
+      </w:r>
+      <w:r>
+        <w:rPr>
+          <w:b/>
+          <w:bCs/>
+          <w:sz w:val="32"/>
+          <w:szCs w:val="40"/>
+        </w:rPr>
+        <w:t xml:space="preserve">4 </w:t>
+      </w:r>
+      <w:r>
+        <w:rPr>
+          <w:rFonts w:hint="eastAsia"/>
+          <w:b/>
+          <w:bCs/>
+          <w:sz w:val="32"/>
+          <w:szCs w:val="40"/>
+        </w:rPr>
         <w:t>대본</w:t>
       </w:r>
     </w:p>
     <w:p>
+      <w:pPr>
+        <w:rPr>
+          <w:sz w:val="22"/>
+          <w:szCs w:val="28"/>
+        </w:rPr>
+      </w:pPr>
+    </w:p>
+    <w:p>
+      <w:pPr>
+        <w:rPr>
+          <w:sz w:val="22"/>
+          <w:szCs w:val="28"/>
+        </w:rPr>
+      </w:pPr>
       <w:r>
         <w:rPr>
           <w:rFonts w:hint="eastAsia"/>
@@ -2314,6 +2459,318 @@
         <w:t>M</w:t>
       </w:r>
       <w:r>
+        <w:t xml:space="preserve">AUI : </w:t>
+      </w:r>
+      <w:r>
+        <w:rPr>
+          <w:rFonts w:hint="eastAsia"/>
+          <w:sz w:val="22"/>
+          <w:szCs w:val="28"/>
+        </w:rPr>
+        <w:t>시간의 능력자는 정말 강한 녀석이야.</w:t>
+      </w:r>
+      <w:r>
+        <w:rPr>
+          <w:sz w:val="22"/>
+          <w:szCs w:val="28"/>
+        </w:rPr>
+        <w:t xml:space="preserve"> </w:t>
+      </w:r>
+      <w:r>
+        <w:rPr>
+          <w:rFonts w:hint="eastAsia"/>
+          <w:sz w:val="22"/>
+          <w:szCs w:val="28"/>
+        </w:rPr>
+        <w:t>만만하게 볼 상대가 아니라는 거지.</w:t>
+      </w:r>
+      <w:r>
+        <w:rPr>
+          <w:sz w:val="22"/>
+          <w:szCs w:val="28"/>
+        </w:rPr>
+        <w:t xml:space="preserve"> </w:t>
+      </w:r>
+      <w:r>
+        <w:rPr>
+          <w:rFonts w:hint="eastAsia"/>
+          <w:sz w:val="22"/>
+          <w:szCs w:val="28"/>
+        </w:rPr>
+        <w:t>지금 너의 상태로 시간의 능력자를 상대하게 되면 당하고 말거야.</w:t>
+      </w:r>
+      <w:r>
+        <w:rPr>
+          <w:sz w:val="22"/>
+          <w:szCs w:val="28"/>
+        </w:rPr>
+        <w:t xml:space="preserve"> </w:t>
+      </w:r>
+      <w:r>
+        <w:rPr>
+          <w:rFonts w:hint="eastAsia"/>
+          <w:sz w:val="22"/>
+          <w:szCs w:val="28"/>
+        </w:rPr>
+        <w:t>지금까지 배운 기술들을</w:t>
+      </w:r>
+      <w:r>
+        <w:rPr>
+          <w:sz w:val="22"/>
+          <w:szCs w:val="28"/>
+        </w:rPr>
+        <w:t xml:space="preserve"> </w:t>
+      </w:r>
+      <w:r>
+        <w:rPr>
+          <w:rFonts w:hint="eastAsia"/>
+          <w:sz w:val="22"/>
+          <w:szCs w:val="28"/>
+        </w:rPr>
+        <w:t>익숙하게 사용하기 위해서 조금 더 연습해보자.</w:t>
+      </w:r>
+      <w:r>
+        <w:rPr>
+          <w:sz w:val="22"/>
+          <w:szCs w:val="28"/>
+        </w:rPr>
+        <w:t xml:space="preserve"> </w:t>
+      </w:r>
+      <w:r>
+        <w:rPr>
+          <w:rFonts w:hint="eastAsia"/>
+          <w:sz w:val="22"/>
+          <w:szCs w:val="28"/>
+        </w:rPr>
+        <w:t>잘할 수 있겠지?</w:t>
+      </w:r>
+      <w:r>
+        <w:rPr>
+          <w:sz w:val="22"/>
+          <w:szCs w:val="28"/>
+        </w:rPr>
+        <w:t xml:space="preserve">? </w:t>
+      </w:r>
+      <w:r>
+        <w:rPr>
+          <w:rFonts w:hint="eastAsia"/>
+          <w:sz w:val="22"/>
+          <w:szCs w:val="28"/>
+        </w:rPr>
+        <w:t>목표지점까지 이동해봐!</w:t>
+      </w:r>
+      <w:r>
+        <w:rPr>
+          <w:sz w:val="22"/>
+          <w:szCs w:val="28"/>
+        </w:rPr>
+        <w:t>!</w:t>
+      </w:r>
+    </w:p>
+    <w:p>
+      <w:pPr>
+        <w:rPr>
+          <w:sz w:val="22"/>
+          <w:szCs w:val="28"/>
+        </w:rPr>
+      </w:pPr>
+      <w:r>
+        <w:rPr>
+          <w:rFonts w:hint="eastAsia"/>
+          <w:sz w:val="22"/>
+          <w:szCs w:val="28"/>
+        </w:rPr>
+        <w:t>(대화창이 사라짐)</w:t>
+      </w:r>
+    </w:p>
+    <w:p>
+      <w:pPr>
+        <w:rPr>
+          <w:sz w:val="22"/>
+          <w:szCs w:val="28"/>
+        </w:rPr>
+      </w:pPr>
+      <w:r>
+        <w:rPr>
+          <w:rFonts w:hint="eastAsia"/>
+        </w:rPr>
+        <w:t>M</w:t>
+      </w:r>
+      <w:r>
+        <w:t xml:space="preserve">AUI : </w:t>
+      </w:r>
+      <w:r>
+        <w:rPr>
+          <w:rFonts w:hint="eastAsia"/>
+          <w:sz w:val="22"/>
+          <w:szCs w:val="28"/>
+        </w:rPr>
+        <w:t>좋아.</w:t>
+      </w:r>
+      <w:r>
+        <w:rPr>
+          <w:sz w:val="22"/>
+          <w:szCs w:val="28"/>
+        </w:rPr>
+        <w:t xml:space="preserve"> </w:t>
+      </w:r>
+      <w:r>
+        <w:rPr>
+          <w:rFonts w:hint="eastAsia"/>
+          <w:sz w:val="22"/>
+          <w:szCs w:val="28"/>
+        </w:rPr>
+        <w:t>전보다는 조금 더 익숙하게 기술을 사용하는 것 같네!</w:t>
+      </w:r>
+      <w:r>
+        <w:rPr>
+          <w:sz w:val="22"/>
+          <w:szCs w:val="28"/>
+        </w:rPr>
+        <w:t xml:space="preserve">! </w:t>
+      </w:r>
+      <w:r>
+        <w:rPr>
+          <w:rFonts w:hint="eastAsia"/>
+          <w:sz w:val="22"/>
+          <w:szCs w:val="28"/>
+        </w:rPr>
+        <w:t>하지만 아직 부족해.</w:t>
+      </w:r>
+      <w:r>
+        <w:rPr>
+          <w:sz w:val="22"/>
+          <w:szCs w:val="28"/>
+        </w:rPr>
+        <w:t xml:space="preserve"> </w:t>
+      </w:r>
+      <w:r>
+        <w:rPr>
+          <w:rFonts w:hint="eastAsia"/>
+          <w:sz w:val="22"/>
+          <w:szCs w:val="28"/>
+        </w:rPr>
+        <w:t>시간의 능력자를 이기기 위해서는 더 능숙하게 사용해야할 필요가 있어.</w:t>
+      </w:r>
+      <w:r>
+        <w:rPr>
+          <w:sz w:val="22"/>
+          <w:szCs w:val="28"/>
+        </w:rPr>
+        <w:t xml:space="preserve"> </w:t>
+      </w:r>
+      <w:r>
+        <w:rPr>
+          <w:rFonts w:hint="eastAsia"/>
+          <w:sz w:val="22"/>
+          <w:szCs w:val="28"/>
+        </w:rPr>
+        <w:t>다음 장소에서 더 연습하는게 좋겠어!</w:t>
+      </w:r>
+      <w:r>
+        <w:rPr>
+          <w:sz w:val="22"/>
+          <w:szCs w:val="28"/>
+        </w:rPr>
+        <w:t>!</w:t>
+      </w:r>
+    </w:p>
+    <w:p>
+      <w:pPr>
+        <w:rPr>
+          <w:sz w:val="22"/>
+          <w:szCs w:val="28"/>
+        </w:rPr>
+      </w:pPr>
+      <w:r>
+        <w:rPr>
+          <w:rFonts w:hint="eastAsia"/>
+          <w:sz w:val="22"/>
+          <w:szCs w:val="28"/>
+        </w:rPr>
+        <w:t>(</w:t>
+      </w:r>
+      <w:r>
+        <w:rPr>
+          <w:sz w:val="22"/>
+          <w:szCs w:val="28"/>
+        </w:rPr>
+        <w:t>5</w:t>
+      </w:r>
+      <w:r>
+        <w:rPr>
+          <w:rFonts w:hint="eastAsia"/>
+          <w:sz w:val="22"/>
+          <w:szCs w:val="28"/>
+        </w:rPr>
+        <w:t>스테이지로 이동)</w:t>
+      </w:r>
+    </w:p>
+    <w:p/>
+    <w:p/>
+    <w:p/>
+    <w:p/>
+    <w:p/>
+    <w:p/>
+    <w:p/>
+    <w:p/>
+    <w:p/>
+    <w:p/>
+    <w:p/>
+    <w:p/>
+    <w:p/>
+    <w:p/>
+    <w:p/>
+    <w:p/>
+    <w:p>
+      <w:pPr>
+        <w:jc w:val="center"/>
+        <w:rPr>
+          <w:b/>
+          <w:bCs/>
+          <w:sz w:val="32"/>
+          <w:szCs w:val="40"/>
+        </w:rPr>
+      </w:pPr>
+      <w:r>
+        <w:rPr>
+          <w:rFonts w:hint="eastAsia"/>
+          <w:b/>
+          <w:bCs/>
+          <w:sz w:val="32"/>
+          <w:szCs w:val="40"/>
+        </w:rPr>
+        <w:lastRenderedPageBreak/>
+        <w:t>스테이지</w:t>
+      </w:r>
+      <w:r>
+        <w:rPr>
+          <w:b/>
+          <w:bCs/>
+          <w:sz w:val="32"/>
+          <w:szCs w:val="40"/>
+        </w:rPr>
+        <w:t xml:space="preserve">5 </w:t>
+      </w:r>
+      <w:r>
+        <w:rPr>
+          <w:rFonts w:hint="eastAsia"/>
+          <w:b/>
+          <w:bCs/>
+          <w:sz w:val="32"/>
+          <w:szCs w:val="40"/>
+        </w:rPr>
+        <w:t>대본</w:t>
+      </w:r>
+    </w:p>
+    <w:p>
+      <w:r>
+        <w:rPr>
+          <w:rFonts w:hint="eastAsia"/>
+        </w:rPr>
+        <w:t>M</w:t>
+      </w:r>
+      <w:r>
         <w:t xml:space="preserve">AUI: </w:t>
       </w:r>
       <w:r>
@@ -2329,68 +2786,1373 @@
         <w:rPr>
           <w:rFonts w:hint="eastAsia"/>
         </w:rPr>
-        <w:t xml:space="preserve">시간능력자는 공격을 받아도 시간을 되돌려서 다시 되살아 나는 </w:t>
-      </w:r>
-      <w:proofErr w:type="gramStart"/>
-      <w:r>
-        <w:rPr>
-          <w:rFonts w:hint="eastAsia"/>
-        </w:rPr>
-        <w:t>듯 해</w:t>
-      </w:r>
-      <w:proofErr w:type="gramEnd"/>
-      <w:r>
-        <w:rPr>
-          <w:rFonts w:hint="eastAsia"/>
-        </w:rPr>
+        <w:t>시간능력자는 공격을 받아도 시간을 되돌려서 다시 되살아 나는 듯 해.</w:t>
+      </w:r>
+      <w:r>
+        <w:t xml:space="preserve"> </w:t>
+      </w:r>
+      <w:r>
+        <w:rPr>
+          <w:rFonts w:hint="eastAsia"/>
+        </w:rPr>
+        <w:t>이번 퍼즐에서 확실히 능력을 익혀두고 어떻게 시간능력자를 이겨야 할 지 미리 생각 해 두는 편이 좋겠어.</w:t>
+      </w:r>
+    </w:p>
+    <w:p/>
+    <w:p/>
+    <w:p/>
+    <w:p/>
+    <w:p/>
+    <w:p/>
+    <w:p/>
+    <w:p/>
+    <w:p/>
+    <w:p/>
+    <w:p/>
+    <w:p/>
+    <w:p/>
+    <w:p/>
+    <w:p/>
+    <w:p/>
+    <w:p/>
+    <w:p/>
+    <w:p/>
+    <w:p/>
+    <w:p/>
+    <w:p>
+      <w:bookmarkStart w:id="1" w:name="_GoBack"/>
+    </w:p>
+    <w:bookmarkEnd w:id="1"/>
+    <w:p>
+      <w:pPr>
+        <w:jc w:val="center"/>
+        <w:rPr>
+          <w:b/>
+          <w:bCs/>
+          <w:sz w:val="32"/>
+          <w:szCs w:val="40"/>
+        </w:rPr>
+      </w:pPr>
+      <w:r>
+        <w:rPr>
+          <w:rFonts w:hint="eastAsia"/>
+          <w:b/>
+          <w:bCs/>
+          <w:sz w:val="32"/>
+          <w:szCs w:val="40"/>
+        </w:rPr>
+        <w:lastRenderedPageBreak/>
+        <w:t>스테이지</w:t>
+      </w:r>
+      <w:r>
+        <w:rPr>
+          <w:b/>
+          <w:bCs/>
+          <w:sz w:val="32"/>
+          <w:szCs w:val="40"/>
+        </w:rPr>
+        <w:t xml:space="preserve">6 </w:t>
+      </w:r>
+      <w:r>
+        <w:rPr>
+          <w:rFonts w:hint="eastAsia"/>
+          <w:b/>
+          <w:bCs/>
+          <w:sz w:val="32"/>
+          <w:szCs w:val="40"/>
+        </w:rPr>
+        <w:t>대본</w:t>
+      </w:r>
+    </w:p>
+    <w:p>
+      <w:r>
+        <w:rPr>
+          <w:rFonts w:hint="eastAsia"/>
+        </w:rPr>
+        <w:t>M</w:t>
+      </w:r>
+      <w:r>
+        <w:t xml:space="preserve">AUI: </w:t>
+      </w:r>
+      <w:r>
+        <w:rPr>
+          <w:rFonts w:hint="eastAsia"/>
+        </w:rPr>
+        <w:t>바로 앞에 골인지점이 있는 건 너무 수상쩍은데</w:t>
+      </w:r>
+      <w:r>
+        <w:t xml:space="preserve">…? </w:t>
+      </w:r>
+      <w:r>
+        <w:rPr>
+          <w:rFonts w:hint="eastAsia"/>
+        </w:rPr>
+        <w:t>조심해서 진행해보자!</w:t>
+      </w:r>
+    </w:p>
+    <w:p>
+      <w:r>
+        <w:rPr>
+          <w:rFonts w:hint="eastAsia"/>
+        </w:rPr>
+        <w:t>(앞의 골 오브젝트와 전이하여 골지점으로 들어간다.</w:t>
+      </w:r>
+      <w:r>
+        <w:t>)</w:t>
+      </w:r>
+    </w:p>
+    <w:p>
+      <w:r>
+        <w:rPr>
+          <w:rFonts w:hint="eastAsia"/>
+        </w:rPr>
+        <w:t>B</w:t>
+      </w:r>
+      <w:r>
+        <w:t xml:space="preserve">OSS: </w:t>
+      </w:r>
+      <w:r>
+        <w:rPr>
+          <w:rFonts w:hint="eastAsia"/>
+        </w:rPr>
+        <w:t>여기까지 오느라 수고 많았구나.</w:t>
+      </w:r>
+      <w:r>
+        <w:t xml:space="preserve"> </w:t>
+      </w:r>
+      <w:r>
+        <w:rPr>
+          <w:rFonts w:hint="eastAsia"/>
+        </w:rPr>
+        <w:t>이제 시간의 굴레에서 벗어나게 해주마.</w:t>
+      </w:r>
+      <w:r>
+        <w:t>.!</w:t>
+      </w:r>
+    </w:p>
+    <w:p>
+      <w:r>
+        <w:rPr>
+          <w:rFonts w:hint="eastAsia"/>
+        </w:rPr>
+        <w:t>M</w:t>
+      </w:r>
+      <w:r>
+        <w:t xml:space="preserve">AUI: </w:t>
+      </w:r>
+      <w:r>
+        <w:rPr>
+          <w:rFonts w:hint="eastAsia"/>
+        </w:rPr>
+        <w:t>사방에서 레이저</w:t>
+      </w:r>
+      <w:r>
+        <w:t xml:space="preserve"> </w:t>
+      </w:r>
+      <w:r>
+        <w:rPr>
+          <w:rFonts w:hint="eastAsia"/>
+        </w:rPr>
+        <w:t>포탑이 나올거야!</w:t>
+      </w:r>
+      <w:r>
+        <w:t xml:space="preserve"> </w:t>
+      </w:r>
+    </w:p>
+    <w:p>
+      <w:r>
+        <w:rPr>
+          <w:rFonts w:hint="eastAsia"/>
+        </w:rPr>
+        <w:t>M</w:t>
+      </w:r>
+      <w:r>
+        <w:t xml:space="preserve">AUI: </w:t>
+      </w:r>
+      <w:r>
+        <w:rPr>
+          <w:rFonts w:hint="eastAsia"/>
+        </w:rPr>
+        <w:t>아래쪽에 떨어진 마나스톤이 보이지?</w:t>
+      </w:r>
+    </w:p>
+    <w:p>
+      <w:r>
+        <w:t xml:space="preserve">MAUI: </w:t>
+      </w:r>
+      <w:r>
+        <w:rPr>
+          <w:rFonts w:hint="eastAsia"/>
+        </w:rPr>
+        <w:t>포탑이 레이저를 쏘기전에 전이해야해!</w:t>
+      </w:r>
+    </w:p>
+    <w:p>
+      <w:r>
+        <w:t>(</w:t>
+      </w:r>
+      <w:r>
+        <w:rPr>
+          <w:rFonts w:hint="eastAsia"/>
+        </w:rPr>
+        <w:t>아래 떨어진 마나스톤과 전이한다.</w:t>
+      </w:r>
+      <w:r>
+        <w:t>)</w:t>
+      </w:r>
+    </w:p>
+    <w:p>
+      <w:r>
+        <w:rPr>
+          <w:rFonts w:hint="eastAsia"/>
+        </w:rPr>
+        <w:t>B</w:t>
+      </w:r>
+      <w:r>
+        <w:t xml:space="preserve">OSS: </w:t>
+      </w:r>
+      <w:r>
+        <w:rPr>
+          <w:rFonts w:hint="eastAsia"/>
+        </w:rPr>
+        <w:t>이건</w:t>
+      </w:r>
+      <w:r>
+        <w:t xml:space="preserve">… </w:t>
+      </w:r>
+      <w:r>
+        <w:rPr>
+          <w:rFonts w:hint="eastAsia"/>
+        </w:rPr>
+        <w:t>이런</w:t>
+      </w:r>
+      <w:r>
+        <w:t xml:space="preserve"> </w:t>
+      </w:r>
+      <w:r>
+        <w:rPr>
+          <w:rFonts w:hint="eastAsia"/>
+        </w:rPr>
+        <w:t>미래는 존재하지 않았는데</w:t>
+      </w:r>
+      <w:r>
+        <w:t>…?</w:t>
+      </w:r>
+    </w:p>
+    <w:p>
+      <w:r>
+        <w:rPr>
+          <w:rFonts w:hint="eastAsia"/>
+        </w:rPr>
+        <w:t>M</w:t>
+      </w:r>
+      <w:r>
+        <w:t xml:space="preserve">AUI: </w:t>
+      </w:r>
+      <w:r>
+        <w:rPr>
+          <w:rFonts w:hint="eastAsia"/>
+        </w:rPr>
+        <w:t>저기서 죽었을 땐 정말 방법이 없구나 싶었는데 우연히 마나스톤이 떨어지다니 다행이야.</w:t>
+      </w:r>
+    </w:p>
+    <w:p>
+      <w:r>
+        <w:rPr>
+          <w:rFonts w:hint="eastAsia"/>
+        </w:rPr>
+        <w:t>M</w:t>
+      </w:r>
+      <w:r>
+        <w:t xml:space="preserve">AUI: </w:t>
+      </w:r>
+      <w:r>
+        <w:rPr>
+          <w:rFonts w:hint="eastAsia"/>
+        </w:rPr>
+        <w:t>앞을 봐! 이쪽으로 가면 될것같은데?</w:t>
+      </w:r>
+    </w:p>
+    <w:p>
+      <w:r>
+        <w:t>(</w:t>
+      </w:r>
+      <w:r>
+        <w:rPr>
+          <w:rFonts w:hint="eastAsia"/>
+        </w:rPr>
+        <w:t>앞의 마나스톤과 전이한다.</w:t>
+      </w:r>
+      <w:r>
+        <w:t>)</w:t>
+      </w:r>
+    </w:p>
+    <w:p>
+      <w:r>
+        <w:t>(</w:t>
+      </w:r>
+      <w:r>
+        <w:rPr>
+          <w:rFonts w:hint="eastAsia"/>
+        </w:rPr>
+        <w:t>문이 닫힌다.</w:t>
+      </w:r>
+      <w:r>
+        <w:t>)</w:t>
+      </w:r>
+    </w:p>
+    <w:p>
+      <w:r>
+        <w:rPr>
+          <w:rFonts w:hint="eastAsia"/>
+        </w:rPr>
+        <w:t>MAUI</w:t>
+      </w:r>
+      <w:r>
+        <w:t xml:space="preserve">: </w:t>
+      </w:r>
+      <w:r>
+        <w:rPr>
+          <w:rFonts w:hint="eastAsia"/>
+        </w:rPr>
+        <w:t>이런</w:t>
+      </w:r>
+      <w:r>
+        <w:t xml:space="preserve">… </w:t>
+      </w:r>
+      <w:r>
+        <w:rPr>
+          <w:rFonts w:hint="eastAsia"/>
+        </w:rPr>
+        <w:t>여긴 사용이 끝난 마나스톤을 폐기하는곳 같은데</w:t>
+      </w:r>
+      <w:r>
+        <w:t>….</w:t>
+      </w:r>
+    </w:p>
+    <w:p>
+      <w:r>
+        <w:rPr>
+          <w:rFonts w:hint="eastAsia"/>
+        </w:rPr>
+        <w:t>MAUI: 그래도 이곳을 지나가면 바로 그녀석의 방과 이어지는 것 같아.</w:t>
+      </w:r>
+    </w:p>
+    <w:p>
+      <w:r>
+        <w:t xml:space="preserve">MAUI: </w:t>
+      </w:r>
+      <w:r>
+        <w:rPr>
+          <w:rFonts w:hint="eastAsia"/>
+        </w:rPr>
+        <w:t>주변에 많은 양의 마나스톤이 있으니 그걸 이용해서 이동해야겠어.</w:t>
+      </w:r>
+    </w:p>
+    <w:p>
+      <w:r>
+        <w:t xml:space="preserve">MAUI: </w:t>
+      </w:r>
+      <w:r>
+        <w:rPr>
+          <w:rFonts w:hint="eastAsia"/>
+        </w:rPr>
+        <w:t>마나스톤 폐기장인 이곳은 특히 위험하니 조심해서 진행하도록 해야 할거야.</w:t>
+      </w:r>
+    </w:p>
+    <w:p>
+      <w:r>
+        <w:t>(</w:t>
+      </w:r>
+      <w:r>
+        <w:rPr>
+          <w:rFonts w:hint="eastAsia"/>
+        </w:rPr>
+        <w:t>1층 도착</w:t>
+      </w:r>
+      <w:r>
+        <w:t>)</w:t>
+      </w:r>
+    </w:p>
+    <w:p>
+      <w:r>
+        <w:rPr>
+          <w:rFonts w:hint="eastAsia"/>
+        </w:rPr>
+        <w:t>MAUI: 여긴 레이져로 마나스톤 외의 물질을 제거하는 곳 같아.</w:t>
+      </w:r>
+      <w:r>
+        <w:t xml:space="preserve"> </w:t>
+      </w:r>
+      <w:r>
+        <w:rPr>
+          <w:rFonts w:hint="eastAsia"/>
+        </w:rPr>
+        <w:t>옆의 마나스톤이 레이저가 나오지 않게 고정해 두고 있으니까 바닥에 있을 때는 실수로 건드리지 않게 조심해야해.</w:t>
+      </w:r>
+    </w:p>
+    <w:p>
+      <w:r>
+        <w:t>(</w:t>
+      </w:r>
+      <w:r>
+        <w:rPr>
+          <w:rFonts w:hint="eastAsia"/>
+        </w:rPr>
+        <w:t>클리어)</w:t>
+      </w:r>
+    </w:p>
+    <w:p>
+      <w:r>
+        <w:rPr>
+          <w:rFonts w:hint="eastAsia"/>
+        </w:rPr>
+        <w:t>MAUI</w:t>
+      </w:r>
+      <w:r>
+        <w:t xml:space="preserve">: </w:t>
+      </w:r>
+      <w:r>
+        <w:rPr>
+          <w:rFonts w:hint="eastAsia"/>
+        </w:rPr>
+        <w:t>이제 드디어 마지막까지 왔구나, 이제 그녀석을 막고 시간을 되찾아 보자고!</w:t>
+      </w:r>
+    </w:p>
+    <w:p>
+      <w:r>
+        <w:rPr>
+          <w:rFonts w:hint="eastAsia"/>
+        </w:rPr>
+        <w:t>M</w:t>
+      </w:r>
+      <w:r>
+        <w:t xml:space="preserve">AUI: …? </w:t>
+      </w:r>
+      <w:r>
+        <w:rPr>
+          <w:rFonts w:hint="eastAsia"/>
+        </w:rPr>
+        <w:t>뭐?</w:t>
+      </w:r>
+      <w:r>
+        <w:t xml:space="preserve"> </w:t>
+      </w:r>
+      <w:r>
+        <w:rPr>
+          <w:rFonts w:hint="eastAsia"/>
+        </w:rPr>
+        <w:t>이제 와서 하지 않겠다니 무슨소리야?</w:t>
+      </w:r>
+    </w:p>
+    <w:p>
+      <w:r>
+        <w:rPr>
+          <w:rFonts w:hint="eastAsia"/>
+        </w:rPr>
+        <w:t>M</w:t>
+      </w:r>
+      <w:r>
+        <w:t xml:space="preserve">AUI: </w:t>
+      </w:r>
+      <w:r>
+        <w:rPr>
+          <w:rFonts w:hint="eastAsia"/>
+        </w:rPr>
+        <w:t>사실대로 전부 이야기 해주지 않으면 더 이상 목숨을 걸면서 까지 이런 위험한 짓은 하고싶지 않다고</w:t>
+      </w:r>
+      <w:r>
+        <w:t>…</w:t>
+      </w:r>
+    </w:p>
+    <w:p>
+      <w:r>
+        <w:rPr>
+          <w:rFonts w:hint="eastAsia"/>
+        </w:rPr>
+        <w:t>M</w:t>
+      </w:r>
+      <w:r>
+        <w:t xml:space="preserve">AUI: </w:t>
+      </w:r>
+      <w:r>
+        <w:rPr>
+          <w:rFonts w:hint="eastAsia"/>
+        </w:rPr>
+        <w:t>사실 그럴거라고 예상은 했어.</w:t>
+      </w:r>
+      <w:r>
+        <w:t xml:space="preserve"> </w:t>
+      </w:r>
+      <w:r>
+        <w:rPr>
+          <w:rFonts w:hint="eastAsia"/>
+        </w:rPr>
+        <w:t>사실 말하고 싶진않았지만</w:t>
+      </w:r>
+      <w:r>
+        <w:t xml:space="preserve"> </w:t>
+      </w:r>
+      <w:r>
+        <w:rPr>
+          <w:rFonts w:hint="eastAsia"/>
+        </w:rPr>
+        <w:t>나에대해서 말할 수밖에 없겠네.</w:t>
+      </w:r>
+    </w:p>
+    <w:p>
+      <w:r>
+        <w:rPr>
+          <w:rFonts w:hint="eastAsia"/>
+        </w:rPr>
+        <w:lastRenderedPageBreak/>
+        <w:t>M</w:t>
+      </w:r>
+      <w:r>
+        <w:t xml:space="preserve">AUI: </w:t>
+      </w:r>
+      <w:r>
+        <w:rPr>
+          <w:rFonts w:hint="eastAsia"/>
+        </w:rPr>
+        <w:t>내가 시간능력자에게 시간을 빼앗기고 다른 공간으로 도망친 것 까진 얘기를 했었지?</w:t>
+      </w:r>
+    </w:p>
+    <w:p>
+      <w:r>
+        <w:t xml:space="preserve">MAUI: </w:t>
+      </w:r>
+      <w:r>
+        <w:rPr>
+          <w:rFonts w:hint="eastAsia"/>
+        </w:rPr>
+        <w:t>사실 그러기 전의 이야기가 있어</w:t>
+      </w:r>
+      <w:r>
         <w:t>.</w:t>
       </w:r>
-      <w:r>
-        <w:t xml:space="preserve"> </w:t>
-      </w:r>
-      <w:r>
-        <w:rPr>
-          <w:rFonts w:hint="eastAsia"/>
-        </w:rPr>
-        <w:t xml:space="preserve">이번 퍼즐에서 확실히 능력을 </w:t>
-      </w:r>
-      <w:proofErr w:type="spellStart"/>
-      <w:r>
-        <w:rPr>
-          <w:rFonts w:hint="eastAsia"/>
-        </w:rPr>
-        <w:t>익혀두고</w:t>
-      </w:r>
-      <w:proofErr w:type="spellEnd"/>
-      <w:r>
-        <w:rPr>
-          <w:rFonts w:hint="eastAsia"/>
-        </w:rPr>
-        <w:t xml:space="preserve"> 어떻게 시간능력자를 이겨야 할 지 미리 생각 해 두는 편이 </w:t>
-      </w:r>
-      <w:proofErr w:type="spellStart"/>
-      <w:r>
-        <w:rPr>
-          <w:rFonts w:hint="eastAsia"/>
-        </w:rPr>
-        <w:t>좋겠어</w:t>
-      </w:r>
-      <w:proofErr w:type="spellEnd"/>
-      <w:r>
-        <w:rPr>
-          <w:rFonts w:hint="eastAsia"/>
-        </w:rPr>
+    </w:p>
+    <w:p>
+      <w:r>
+        <w:rPr>
+          <w:rFonts w:hint="eastAsia"/>
+        </w:rPr>
+        <w:t>M</w:t>
+      </w:r>
+      <w:r>
+        <w:t xml:space="preserve">AUI: </w:t>
+      </w:r>
+      <w:r>
+        <w:rPr>
+          <w:rFonts w:hint="eastAsia"/>
+        </w:rPr>
+        <w:t>나는</w:t>
+      </w:r>
+      <w:r>
+        <w:t xml:space="preserve"> </w:t>
+      </w:r>
+      <w:r>
+        <w:rPr>
+          <w:rFonts w:hint="eastAsia"/>
+        </w:rPr>
+        <w:t>조그만 마을에서 나고 자란 평범한 학생이었어.</w:t>
+      </w:r>
+      <w:r>
+        <w:t xml:space="preserve"> </w:t>
+      </w:r>
+      <w:r>
+        <w:rPr>
+          <w:rFonts w:hint="eastAsia"/>
+        </w:rPr>
+        <w:t>그런데 어느 순간부터 세상의 어떤 부분들이</w:t>
+      </w:r>
+      <w:r>
+        <w:t xml:space="preserve"> </w:t>
+      </w:r>
+      <w:r>
+        <w:rPr>
+          <w:rFonts w:hint="eastAsia"/>
+        </w:rPr>
+        <w:t>돌처럼 변해버리는 석화현상이 일어나기 시작했지.</w:t>
+      </w:r>
+    </w:p>
+    <w:p>
+      <w:r>
+        <w:rPr>
+          <w:rFonts w:hint="eastAsia"/>
+        </w:rPr>
+        <w:t>M</w:t>
+      </w:r>
+      <w:r>
+        <w:t xml:space="preserve">AUI: </w:t>
+      </w:r>
+      <w:r>
+        <w:rPr>
+          <w:rFonts w:hint="eastAsia"/>
+        </w:rPr>
+        <w:t>처음에는 아주 작은 벌레부터 새,</w:t>
+      </w:r>
+      <w:r>
+        <w:t xml:space="preserve"> </w:t>
+      </w:r>
+      <w:r>
+        <w:rPr>
+          <w:rFonts w:hint="eastAsia"/>
+        </w:rPr>
+        <w:t>소동물 순으로 점점 커지기 시작했지.</w:t>
+      </w:r>
+    </w:p>
+    <w:p>
+      <w:r>
+        <w:rPr>
+          <w:rFonts w:hint="eastAsia"/>
+        </w:rPr>
+        <w:t>M</w:t>
+      </w:r>
+      <w:r>
+        <w:t xml:space="preserve">AUI: </w:t>
+      </w:r>
+      <w:r>
+        <w:rPr>
+          <w:rFonts w:hint="eastAsia"/>
+        </w:rPr>
+        <w:t>전세계적으로 아주 큰 사건이었지만 그 누구도 해결하지 못하고 있었어.</w:t>
+      </w:r>
+    </w:p>
+    <w:p>
+      <w:r>
+        <w:rPr>
+          <w:rFonts w:hint="eastAsia"/>
+        </w:rPr>
+        <w:t>M</w:t>
+      </w:r>
+      <w:r>
+        <w:t xml:space="preserve">AUI: </w:t>
+      </w:r>
+      <w:r>
+        <w:rPr>
+          <w:rFonts w:hint="eastAsia"/>
+        </w:rPr>
+        <w:t>그러던 와중 나에게도 변화가 일어나기 시작했어.</w:t>
+      </w:r>
+      <w:r>
+        <w:t xml:space="preserve"> </w:t>
+      </w:r>
+      <w:r>
+        <w:rPr>
+          <w:rFonts w:hint="eastAsia"/>
+        </w:rPr>
+        <w:t>공간을 다루는 능력이 발현되기 시작한거야.</w:t>
+      </w:r>
+    </w:p>
+    <w:p>
+      <w:r>
+        <w:rPr>
+          <w:rFonts w:hint="eastAsia"/>
+        </w:rPr>
+        <w:t>M</w:t>
+      </w:r>
+      <w:r>
+        <w:t xml:space="preserve">AUI: </w:t>
+      </w:r>
+      <w:r>
+        <w:rPr>
+          <w:rFonts w:hint="eastAsia"/>
+        </w:rPr>
+        <w:t>하지만 이미 석화현상은 사람들에게도 퍼져 나가기 시작했어.</w:t>
+      </w:r>
+    </w:p>
+    <w:p>
+      <w:r>
+        <w:rPr>
+          <w:rFonts w:hint="eastAsia"/>
+        </w:rPr>
+        <w:t>M</w:t>
+      </w:r>
+      <w:r>
+        <w:t xml:space="preserve">AUI: </w:t>
+      </w:r>
+      <w:r>
+        <w:rPr>
+          <w:rFonts w:hint="eastAsia"/>
+        </w:rPr>
+        <w:t>나는 자신의 능력에 사명감을 느끼고 사람들을 구하기로 마음먹었어.</w:t>
+      </w:r>
+    </w:p>
+    <w:p>
+      <w:r>
+        <w:rPr>
+          <w:rFonts w:hint="eastAsia"/>
+        </w:rPr>
+        <w:t>M</w:t>
+      </w:r>
+      <w:r>
+        <w:t xml:space="preserve">AUI: </w:t>
+      </w:r>
+      <w:r>
+        <w:rPr>
+          <w:rFonts w:hint="eastAsia"/>
+        </w:rPr>
+        <w:t>하지만 모든 사람이 석화가 되기 전까지 난 결국 아무것도 하지 못했지.</w:t>
+      </w:r>
+    </w:p>
+    <w:p>
+      <w:r>
+        <w:rPr>
+          <w:rFonts w:hint="eastAsia"/>
+        </w:rPr>
+        <w:t>M</w:t>
+      </w:r>
+      <w:r>
+        <w:t xml:space="preserve">AUI: </w:t>
+      </w:r>
+      <w:r>
+        <w:rPr>
+          <w:rFonts w:hint="eastAsia"/>
+        </w:rPr>
+        <w:t>나와 나머지 한사람 그녀석이 남기 전까지</w:t>
+      </w:r>
+      <w:r>
+        <w:t>…</w:t>
+      </w:r>
+    </w:p>
+    <w:p>
+      <w:r>
+        <w:rPr>
+          <w:rFonts w:hint="eastAsia"/>
+        </w:rPr>
+        <w:t>M</w:t>
+      </w:r>
+      <w:r>
+        <w:t xml:space="preserve">AUI: </w:t>
+      </w:r>
+      <w:r>
+        <w:rPr>
+          <w:rFonts w:hint="eastAsia"/>
+        </w:rPr>
+        <w:t>그녀석은 말했어.</w:t>
+      </w:r>
+      <w:r>
+        <w:t xml:space="preserve"> </w:t>
+      </w:r>
+      <w:r>
+        <w:rPr>
+          <w:rFonts w:hint="eastAsia"/>
+        </w:rPr>
+        <w:t>자신이 이런짓을 벌인 장본인 이라고</w:t>
+      </w:r>
+      <w:r>
+        <w:t xml:space="preserve"> </w:t>
+      </w:r>
+      <w:r>
+        <w:rPr>
+          <w:rFonts w:hint="eastAsia"/>
+        </w:rPr>
+        <w:t>그리고 모든 시간을 빼앗았기 때문에 이렇게 된거라고.</w:t>
+      </w:r>
+    </w:p>
+    <w:p>
+      <w:r>
+        <w:rPr>
+          <w:rFonts w:hint="eastAsia"/>
+        </w:rPr>
+        <w:t>M</w:t>
+      </w:r>
+      <w:r>
+        <w:t xml:space="preserve">AUI: </w:t>
+      </w:r>
+      <w:r>
+        <w:rPr>
+          <w:rFonts w:hint="eastAsia"/>
+        </w:rPr>
+        <w:t>나는 내 능력으로 어떻게든 해보려고 했지만 미래를 알 수 있는 시간능력의 앞에선 아무것도 할 수 없었지.</w:t>
+      </w:r>
+    </w:p>
+    <w:p>
+      <w:r>
+        <w:rPr>
+          <w:rFonts w:hint="eastAsia"/>
+        </w:rPr>
+        <w:t>M</w:t>
+      </w:r>
+      <w:r>
+        <w:t xml:space="preserve">AUI: </w:t>
+      </w:r>
+      <w:r>
+        <w:rPr>
+          <w:rFonts w:hint="eastAsia"/>
+        </w:rPr>
+        <w:t>결국 나는 내시간을 거의 다 빼앗기고 이 세계로 도망쳐 온거야.</w:t>
+      </w:r>
+    </w:p>
+    <w:p>
+      <w:r>
+        <w:rPr>
+          <w:rFonts w:hint="eastAsia"/>
+        </w:rPr>
+        <w:t>M</w:t>
+      </w:r>
+      <w:r>
+        <w:t xml:space="preserve">AUI: </w:t>
+      </w:r>
+      <w:r>
+        <w:rPr>
+          <w:rFonts w:hint="eastAsia"/>
+        </w:rPr>
+        <w:t>이 세계로 왔다는게 무슨소리냐고?</w:t>
+      </w:r>
+    </w:p>
+    <w:p>
+      <w:r>
+        <w:rPr>
+          <w:rFonts w:hint="eastAsia"/>
+        </w:rPr>
+        <w:t>M</w:t>
+      </w:r>
+      <w:r>
+        <w:t xml:space="preserve">AUI: </w:t>
+      </w:r>
+      <w:r>
+        <w:rPr>
+          <w:rFonts w:hint="eastAsia"/>
+        </w:rPr>
+        <w:t>내가 있던 세계는 멸망했어.</w:t>
+      </w:r>
+      <w:r>
+        <w:t xml:space="preserve"> </w:t>
+      </w:r>
+      <w:r>
+        <w:rPr>
+          <w:rFonts w:hint="eastAsia"/>
+        </w:rPr>
+        <w:t>세계의 시간 자체가 멈춰버렸지.</w:t>
+      </w:r>
+      <w:r>
+        <w:t xml:space="preserve"> </w:t>
+      </w:r>
+      <w:r>
+        <w:rPr>
+          <w:rFonts w:hint="eastAsia"/>
+        </w:rPr>
+        <w:t>그래서 나는 마지막 순간에 생각한거야</w:t>
+      </w:r>
+      <w:r>
+        <w:t xml:space="preserve">. </w:t>
+      </w:r>
+    </w:p>
+    <w:p>
+      <w:r>
+        <w:rPr>
+          <w:rFonts w:hint="eastAsia"/>
+        </w:rPr>
+        <w:t>M</w:t>
+      </w:r>
+      <w:r>
+        <w:t xml:space="preserve">AUI: </w:t>
+      </w:r>
+      <w:r>
+        <w:rPr>
+          <w:rFonts w:hint="eastAsia"/>
+        </w:rPr>
+        <w:t>이곳이 안된다면 다른 세계의 힘을 빌려보자고</w:t>
+      </w:r>
+      <w:r>
+        <w:t xml:space="preserve">… </w:t>
+      </w:r>
+      <w:r>
+        <w:rPr>
+          <w:rFonts w:hint="eastAsia"/>
+        </w:rPr>
+        <w:t>그래서 평행세계인 이곳으로 넘어왔지.</w:t>
+      </w:r>
+    </w:p>
+    <w:p>
+      <w:r>
+        <w:rPr>
+          <w:rFonts w:hint="eastAsia"/>
+        </w:rPr>
+        <w:t>M</w:t>
+      </w:r>
+      <w:r>
+        <w:t xml:space="preserve">AUI: </w:t>
+      </w:r>
+      <w:r>
+        <w:rPr>
+          <w:rFonts w:hint="eastAsia"/>
+        </w:rPr>
+        <w:t>그런데 그중에 왜 하필 너에게 이 능력을 주느냐고?</w:t>
+      </w:r>
+    </w:p>
+    <w:p>
+      <w:r>
+        <w:rPr>
+          <w:rFonts w:hint="eastAsia"/>
+        </w:rPr>
+        <w:t>M</w:t>
+      </w:r>
+      <w:r>
+        <w:t xml:space="preserve">AUI: </w:t>
+      </w:r>
+      <w:r>
+        <w:rPr>
+          <w:rFonts w:hint="eastAsia"/>
+        </w:rPr>
+        <w:t>이상하다고 생각해본적 없어?</w:t>
+      </w:r>
+      <w:r>
+        <w:t xml:space="preserve"> </w:t>
+      </w:r>
+      <w:r>
+        <w:rPr>
+          <w:rFonts w:hint="eastAsia"/>
+        </w:rPr>
+        <w:t>난 너에 대해서라면 뭐든지 알고있어.</w:t>
+      </w:r>
+      <w:r>
+        <w:t xml:space="preserve"> </w:t>
+      </w:r>
+      <w:r>
+        <w:rPr>
+          <w:rFonts w:hint="eastAsia"/>
+        </w:rPr>
+        <w:t>이름부터 사고방식까지 전부.</w:t>
+      </w:r>
+    </w:p>
+    <w:p>
+      <w:r>
+        <w:rPr>
+          <w:rFonts w:hint="eastAsia"/>
+        </w:rPr>
+        <w:t>M</w:t>
+      </w:r>
+      <w:r>
+        <w:t xml:space="preserve">AUI: </w:t>
+      </w:r>
+      <w:r>
+        <w:rPr>
+          <w:rFonts w:hint="eastAsia"/>
+        </w:rPr>
+        <w:t>평행세계로 넘어와서 신용할 수 있고 이런 위험하고 무거운 임무,</w:t>
+      </w:r>
+      <w:r>
+        <w:t xml:space="preserve"> </w:t>
+      </w:r>
+      <w:r>
+        <w:rPr>
+          <w:rFonts w:hint="eastAsia"/>
+        </w:rPr>
+        <w:t>초능력까지 줘야하는 인물이 있다면 누굴 고를거라고 생각해?</w:t>
+      </w:r>
+    </w:p>
+    <w:p>
+      <w:r>
+        <w:rPr>
+          <w:rFonts w:hint="eastAsia"/>
+        </w:rPr>
+        <w:t>M</w:t>
+      </w:r>
+      <w:r>
+        <w:t xml:space="preserve">AUI: </w:t>
+      </w:r>
+      <w:r>
+        <w:rPr>
+          <w:rFonts w:hint="eastAsia"/>
+        </w:rPr>
+        <w:t>그래 맞아 자기자신.</w:t>
+      </w:r>
+      <w:r>
+        <w:t xml:space="preserve"> SPECA </w:t>
+      </w:r>
+      <w:r>
+        <w:rPr>
+          <w:rFonts w:hint="eastAsia"/>
+        </w:rPr>
+        <w:t>너는 나야.</w:t>
+      </w:r>
+      <w:r>
+        <w:t xml:space="preserve"> </w:t>
+      </w:r>
+      <w:r>
+        <w:rPr>
+          <w:rFonts w:hint="eastAsia"/>
+        </w:rPr>
+        <w:t>네 입장에서는 내가 너인 거겠지만.</w:t>
+      </w:r>
+    </w:p>
+    <w:p>
+      <w:r>
+        <w:rPr>
+          <w:rFonts w:hint="eastAsia"/>
+        </w:rPr>
+        <w:t>M</w:t>
+      </w:r>
+      <w:r>
+        <w:t xml:space="preserve">AUI: </w:t>
+      </w:r>
+      <w:r>
+        <w:rPr>
+          <w:rFonts w:hint="eastAsia"/>
+        </w:rPr>
+        <w:t>어쨌든 이렇게 가만히 있다 가는 결국 이쪽 세계도 멸망의 길을 걸을 건 뻔하겠지.</w:t>
+      </w:r>
+    </w:p>
+    <w:p>
+      <w:r>
+        <w:rPr>
+          <w:rFonts w:hint="eastAsia"/>
+        </w:rPr>
+        <w:lastRenderedPageBreak/>
+        <w:t>M</w:t>
+      </w:r>
+      <w:r>
+        <w:t xml:space="preserve">AUI: </w:t>
+      </w:r>
+      <w:r>
+        <w:rPr>
+          <w:rFonts w:hint="eastAsia"/>
+        </w:rPr>
+        <w:t>아니,</w:t>
+      </w:r>
+      <w:r>
+        <w:t xml:space="preserve"> </w:t>
+      </w:r>
+      <w:r>
+        <w:rPr>
+          <w:rFonts w:hint="eastAsia"/>
+        </w:rPr>
+        <w:t>이미 밖은 어떻게 변해 있을지 알 수 없어.</w:t>
+      </w:r>
+      <w:r>
+        <w:t xml:space="preserve"> </w:t>
+      </w:r>
+      <w:r>
+        <w:rPr>
+          <w:rFonts w:hint="eastAsia"/>
+        </w:rPr>
+        <w:t xml:space="preserve">네 세계와 내 세계 모두 구할 수 있는건 너뿐이야 </w:t>
+      </w:r>
+      <w:r>
+        <w:t xml:space="preserve">SPECA. </w:t>
+      </w:r>
+      <w:r>
+        <w:rPr>
+          <w:rFonts w:hint="eastAsia"/>
+        </w:rPr>
+        <w:t>부탁할게</w:t>
+      </w:r>
+      <w:r>
         <w:t>.</w:t>
       </w:r>
     </w:p>
     <w:p>
-      <w:pPr>
-        <w:rPr>
-          <w:rFonts w:hint="eastAsia"/>
-        </w:rPr>
-      </w:pPr>
-      <w:bookmarkStart w:id="1" w:name="_GoBack"/>
-      <w:bookmarkEnd w:id="1"/>
+      <w:r>
+        <w:rPr>
+          <w:rFonts w:hint="eastAsia"/>
+        </w:rPr>
+        <w:t>(앞으로 진행한다.</w:t>
+      </w:r>
+      <w:r>
+        <w:t>)</w:t>
+      </w:r>
+    </w:p>
+    <w:p>
+      <w:r>
+        <w:rPr>
+          <w:rFonts w:hint="eastAsia"/>
+        </w:rPr>
+        <w:t>B</w:t>
+      </w:r>
+      <w:r>
+        <w:t xml:space="preserve">OSS: </w:t>
+      </w:r>
+      <w:r>
+        <w:rPr>
+          <w:rFonts w:hint="eastAsia"/>
+        </w:rPr>
+        <w:t>네가 무슨짓을 한다고 하더라도 미래를 바꿀수는 없을것이다.</w:t>
+      </w:r>
+    </w:p>
+    <w:p>
+      <w:r>
+        <w:rPr>
+          <w:rFonts w:hint="eastAsia"/>
+        </w:rPr>
+        <w:t>M</w:t>
+      </w:r>
+      <w:r>
+        <w:t xml:space="preserve">AUI: </w:t>
+      </w:r>
+      <w:r>
+        <w:rPr>
+          <w:rFonts w:hint="eastAsia"/>
+        </w:rPr>
+        <w:t>사방에 레이저 포탑이 설치 되어있어.</w:t>
+      </w:r>
+      <w:r>
+        <w:t xml:space="preserve"> </w:t>
+      </w:r>
+      <w:r>
+        <w:rPr>
+          <w:rFonts w:hint="eastAsia"/>
+        </w:rPr>
+        <w:t>바로 행동해야해!</w:t>
+      </w:r>
+    </w:p>
+    <w:p>
+      <w:r>
+        <w:rPr>
+          <w:rFonts w:hint="eastAsia"/>
+        </w:rPr>
+        <w:t>(감속탄환을 맞았을 때</w:t>
+      </w:r>
+      <w:r>
+        <w:t>)</w:t>
+      </w:r>
+    </w:p>
+    <w:p>
+      <w:r>
+        <w:rPr>
+          <w:rFonts w:hint="eastAsia"/>
+        </w:rPr>
+        <w:t>M</w:t>
+      </w:r>
+      <w:r>
+        <w:t xml:space="preserve">AUI: </w:t>
+      </w:r>
+      <w:r>
+        <w:rPr>
+          <w:rFonts w:hint="eastAsia"/>
+        </w:rPr>
+        <w:t>이건 맞은 대상의 시간을 조금씩 뺏어 가는거같아!</w:t>
+      </w:r>
+      <w:r>
+        <w:t xml:space="preserve"> </w:t>
+      </w:r>
+      <w:r>
+        <w:rPr>
+          <w:rFonts w:hint="eastAsia"/>
+        </w:rPr>
+        <w:t>그 영향으로 시간이 전부 느려지고 있어!</w:t>
+      </w:r>
+    </w:p>
+    <w:p>
+      <w:r>
+        <w:rPr>
+          <w:rFonts w:hint="eastAsia"/>
+        </w:rPr>
+        <w:t>(처음 보스가 죽었을 때)</w:t>
+      </w:r>
+    </w:p>
+    <w:p>
+      <w:r>
+        <w:t xml:space="preserve">BOSS: </w:t>
+      </w:r>
+      <w:r>
+        <w:rPr>
+          <w:rFonts w:hint="eastAsia"/>
+        </w:rPr>
+        <w:t>말하지 않았나</w:t>
+      </w:r>
+      <w:r>
+        <w:t xml:space="preserve">… </w:t>
+      </w:r>
+      <w:r>
+        <w:rPr>
+          <w:rFonts w:hint="eastAsia"/>
+        </w:rPr>
+        <w:t>미래를 바꿀수는 없다고.</w:t>
+      </w:r>
+    </w:p>
+    <w:p>
+      <w:r>
+        <w:rPr>
+          <w:rFonts w:hint="eastAsia"/>
+        </w:rPr>
+        <w:t>M</w:t>
+      </w:r>
+      <w:r>
+        <w:t xml:space="preserve">AUI: </w:t>
+      </w:r>
+      <w:r>
+        <w:rPr>
+          <w:rFonts w:hint="eastAsia"/>
+        </w:rPr>
+        <w:t>자신의 시간을 되돌려 살아나다니</w:t>
+      </w:r>
+      <w:r>
+        <w:t xml:space="preserve">… </w:t>
+      </w:r>
+      <w:r>
+        <w:rPr>
+          <w:rFonts w:hint="eastAsia"/>
+        </w:rPr>
+        <w:t>아무리 사기적인 능력이라도 분명 제한이 있을거야</w:t>
+      </w:r>
+      <w:r>
+        <w:t xml:space="preserve">. </w:t>
+      </w:r>
+      <w:r>
+        <w:rPr>
+          <w:rFonts w:hint="eastAsia"/>
+        </w:rPr>
+        <w:t>그걸 찾아야해!</w:t>
+      </w:r>
+    </w:p>
+    <w:p>
+      <w:r>
+        <w:rPr>
+          <w:rFonts w:hint="eastAsia"/>
+        </w:rPr>
+        <w:t>(보스가 진짜 죽었을 때</w:t>
+      </w:r>
+      <w:r>
+        <w:t>)</w:t>
+      </w:r>
+    </w:p>
+    <w:p>
+      <w:r>
+        <w:rPr>
+          <w:rFonts w:hint="eastAsia"/>
+        </w:rPr>
+        <w:t>B</w:t>
+      </w:r>
+      <w:r>
+        <w:t xml:space="preserve">OSS: </w:t>
+      </w:r>
+      <w:r>
+        <w:rPr>
+          <w:rFonts w:hint="eastAsia"/>
+        </w:rPr>
+        <w:t>이런 시간은</w:t>
+      </w:r>
+      <w:r>
+        <w:t xml:space="preserve">… </w:t>
+      </w:r>
+      <w:r>
+        <w:rPr>
+          <w:rFonts w:hint="eastAsia"/>
+        </w:rPr>
+        <w:t>존재하지 않았는데</w:t>
+      </w:r>
+      <w:r>
+        <w:t xml:space="preserve">. </w:t>
+      </w:r>
+      <w:r>
+        <w:rPr>
+          <w:rFonts w:hint="eastAsia"/>
+        </w:rPr>
+        <w:t>어째서</w:t>
+      </w:r>
+      <w:r>
+        <w:t>…!</w:t>
+      </w:r>
+    </w:p>
+    <w:p>
+      <w:r>
+        <w:rPr>
+          <w:rFonts w:hint="eastAsia"/>
+        </w:rPr>
+        <w:t>(사망-</w:t>
+      </w:r>
+      <w:r>
+        <w:t>)</w:t>
+      </w:r>
+    </w:p>
+    <w:p>
+      <w:r>
+        <w:rPr>
+          <w:rFonts w:hint="eastAsia"/>
+        </w:rPr>
+        <w:t>M</w:t>
+      </w:r>
+      <w:r>
+        <w:t xml:space="preserve">AUI: </w:t>
+      </w:r>
+      <w:r>
+        <w:rPr>
+          <w:rFonts w:hint="eastAsia"/>
+        </w:rPr>
+        <w:t>고마워.</w:t>
+      </w:r>
+      <w:r>
+        <w:t xml:space="preserve"> </w:t>
+      </w:r>
+      <w:r>
+        <w:rPr>
+          <w:rFonts w:hint="eastAsia"/>
+        </w:rPr>
+        <w:t>이제 나는 이 시간능력자가 모아둔 힘을 조금 받아가도록 할게</w:t>
+      </w:r>
+      <w:r>
+        <w:t xml:space="preserve">. </w:t>
+      </w:r>
+      <w:r>
+        <w:rPr>
+          <w:rFonts w:hint="eastAsia"/>
+        </w:rPr>
+        <w:t>아무래도 시간능력자는 다른 세계의 시간은 파악하지 못하는 것 같아.</w:t>
+      </w:r>
+    </w:p>
+    <w:p>
+      <w:r>
+        <w:rPr>
+          <w:rFonts w:hint="eastAsia"/>
+        </w:rPr>
+        <w:t>M</w:t>
+      </w:r>
+      <w:r>
+        <w:t xml:space="preserve">AUI: </w:t>
+      </w:r>
+      <w:r>
+        <w:rPr>
+          <w:rFonts w:hint="eastAsia"/>
+        </w:rPr>
+        <w:t>덕분에 나도 희망이 보이기 시작했어.</w:t>
+      </w:r>
+      <w:r>
+        <w:t xml:space="preserve"> </w:t>
+      </w:r>
+      <w:r>
+        <w:rPr>
+          <w:rFonts w:hint="eastAsia"/>
+        </w:rPr>
+        <w:t>다시한번 정말 고마워</w:t>
+      </w:r>
+      <w:r>
+        <w:t xml:space="preserve">! </w:t>
+      </w:r>
+      <w:r>
+        <w:rPr>
+          <w:rFonts w:hint="eastAsia"/>
+        </w:rPr>
+        <w:t>안녕!</w:t>
+      </w:r>
+    </w:p>
+    <w:p>
+      <w:r>
+        <w:rPr>
+          <w:rFonts w:hint="eastAsia"/>
+        </w:rPr>
+        <w:t>(사라짐)</w:t>
+      </w:r>
+    </w:p>
+    <w:p>
+      <w:r>
+        <w:rPr>
+          <w:rFonts w:hint="eastAsia"/>
+        </w:rPr>
+        <w:t>(</w:t>
+      </w:r>
+      <w:r>
+        <w:t>the end-)</w:t>
+      </w:r>
+    </w:p>
+    <w:p>
+      <w:pPr>
+        <w:rPr>
+          <w:rFonts w:hint="eastAsia"/>
+        </w:rPr>
+      </w:pPr>
     </w:p>
     <w:sectPr>
       <w:pgSz w:w="11906" w:h="16838"/>
